--- a/images/Chintan Koticha_Software Developer.docx
+++ b/images/Chintan Koticha_Software Developer.docx
@@ -116,6 +116,7 @@
         <w:spacing w:line="230" w:lineRule="auto"/>
         <w:ind w:left="2889" w:right="540" w:hanging="1449"/>
         <w:rPr>
+          <w:rStyle w:val="Hyperlink"/>
           <w:rFonts w:ascii="Times New Roman" w:eastAsia="Times New Roman" w:hAnsi="Times New Roman"/>
           <w:sz w:val="22"/>
         </w:rPr>
@@ -163,7 +164,8 @@
     </w:p>
     <w:p>
       <w:pPr>
-        <w:ind w:left="9"/>
+        <w:spacing w:line="230" w:lineRule="auto"/>
+        <w:ind w:right="540"/>
         <w:rPr>
           <w:rFonts w:ascii="Times New Roman" w:eastAsia="Times New Roman" w:hAnsi="Times New Roman"/>
           <w:b/>
@@ -173,30 +175,10 @@
     </w:p>
     <w:p>
       <w:pPr>
-        <w:spacing w:line="0" w:lineRule="atLeast"/>
-        <w:ind w:left="9"/>
-        <w:rPr>
-          <w:rFonts w:ascii="Times New Roman" w:eastAsia="Times New Roman" w:hAnsi="Times New Roman"/>
-          <w:b/>
-          <w:sz w:val="22"/>
-        </w:rPr>
-      </w:pPr>
-      <w:r>
-        <w:rPr>
-          <w:rFonts w:ascii="Times New Roman" w:eastAsia="Times New Roman" w:hAnsi="Times New Roman"/>
-          <w:b/>
-          <w:sz w:val="22"/>
-        </w:rPr>
-        <w:t>EDUCATION</w:t>
-      </w:r>
-    </w:p>
-    <w:p>
-      <w:pPr>
-        <w:spacing w:line="0" w:lineRule="atLeast"/>
-        <w:ind w:left="9"/>
-        <w:rPr>
-          <w:rFonts w:ascii="Times New Roman" w:eastAsia="Times New Roman" w:hAnsi="Times New Roman"/>
-          <w:b/>
+        <w:spacing w:line="230" w:lineRule="auto"/>
+        <w:ind w:right="540"/>
+        <w:rPr>
+          <w:rFonts w:ascii="Times New Roman" w:eastAsia="Times New Roman" w:hAnsi="Times New Roman"/>
           <w:sz w:val="22"/>
         </w:rPr>
       </w:pPr>
@@ -210,18 +192,18 @@
         <mc:AlternateContent>
           <mc:Choice Requires="wps">
             <w:drawing>
-              <wp:anchor distT="0" distB="0" distL="114300" distR="114300" simplePos="0" relativeHeight="251667456" behindDoc="1" locked="0" layoutInCell="1" allowOverlap="1" wp14:anchorId="285E702C" wp14:editId="4A0215D6">
+              <wp:anchor distT="0" distB="0" distL="114300" distR="114300" simplePos="0" relativeHeight="251669504" behindDoc="1" locked="0" layoutInCell="1" allowOverlap="1" wp14:anchorId="51F71058" wp14:editId="2656B953">
                 <wp:simplePos x="0" y="0"/>
                 <wp:positionH relativeFrom="column">
                   <wp:posOffset>0</wp:posOffset>
                 </wp:positionH>
                 <wp:positionV relativeFrom="paragraph">
-                  <wp:posOffset>-635</wp:posOffset>
+                  <wp:posOffset>127000</wp:posOffset>
                 </wp:positionV>
                 <wp:extent cx="7042150" cy="50800"/>
                 <wp:effectExtent l="0" t="0" r="19050" b="12700"/>
                 <wp:wrapNone/>
-                <wp:docPr id="4" name="Straight Connector 4"/>
+                <wp:docPr id="5" name="Straight Connector 5"/>
                 <wp:cNvGraphicFramePr>
                   <a:graphicFrameLocks xmlns:a="http://schemas.openxmlformats.org/drawingml/2006/main"/>
                 </wp:cNvGraphicFramePr>
@@ -271,562 +253,77 @@
           </mc:Choice>
           <mc:Fallback>
             <w:pict>
-              <v:line w14:anchorId="6DF46517" id="Straight Connector 4" o:spid="_x0000_s1026" style="position:absolute;flip:y;z-index:-251649024;visibility:visible;mso-wrap-style:square;mso-width-percent:0;mso-height-percent:0;mso-wrap-distance-left:9pt;mso-wrap-distance-top:0;mso-wrap-distance-right:9pt;mso-wrap-distance-bottom:0;mso-position-horizontal:absolute;mso-position-horizontal-relative:text;mso-position-vertical:absolute;mso-position-vertical-relative:text;mso-width-percent:0;mso-height-percent:0;mso-width-relative:page;mso-height-relative:page" from="0,-.05pt" to="554.5pt,3.95pt" o:gfxdata="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" strokecolor="#4472c4" strokeweight=".5pt"/>
+              <v:line w14:anchorId="64C10EC0" id="Straight Connector 5" o:spid="_x0000_s1026" style="position:absolute;flip:y;z-index:-251646976;visibility:visible;mso-wrap-style:square;mso-width-percent:0;mso-height-percent:0;mso-wrap-distance-left:9pt;mso-wrap-distance-top:0;mso-wrap-distance-right:9pt;mso-wrap-distance-bottom:0;mso-position-horizontal:absolute;mso-position-horizontal-relative:text;mso-position-vertical:absolute;mso-position-vertical-relative:text;mso-width-percent:0;mso-height-percent:0;mso-width-relative:page;mso-height-relative:page" from="0,10pt" to="554.5pt,14pt" o:gfxdata="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" strokecolor="#4472c4" strokeweight=".5pt"/>
             </w:pict>
           </mc:Fallback>
         </mc:AlternateContent>
       </w:r>
+      <w:r>
+        <w:rPr>
+          <w:rFonts w:ascii="Times New Roman" w:eastAsia="Times New Roman" w:hAnsi="Times New Roman"/>
+          <w:b/>
+          <w:sz w:val="22"/>
+        </w:rPr>
+        <w:t>OBJECTIVE</w:t>
+      </w:r>
     </w:p>
     <w:p>
       <w:pPr>
-        <w:spacing w:line="0" w:lineRule="atLeast"/>
-        <w:rPr>
-          <w:rFonts w:ascii="Times New Roman" w:eastAsia="Times New Roman" w:hAnsi="Times New Roman"/>
+        <w:ind w:left="9"/>
+        <w:rPr>
+          <w:rFonts w:ascii="Times New Roman" w:eastAsia="Symbol" w:hAnsi="Times New Roman" w:cs="Times New Roman"/>
           <w:bCs/>
           <w:sz w:val="22"/>
         </w:rPr>
       </w:pPr>
-      <w:bookmarkStart w:id="0" w:name="_Hlk528534320"/>
-      <w:r>
-        <w:rPr>
-          <w:rFonts w:ascii="Times New Roman" w:eastAsia="Times New Roman" w:hAnsi="Times New Roman"/>
-          <w:b/>
-          <w:sz w:val="22"/>
-        </w:rPr>
-        <w:t>Northeastern University</w:t>
-      </w:r>
-      <w:bookmarkEnd w:id="0"/>
-      <w:r>
-        <w:rPr>
-          <w:rFonts w:ascii="Times New Roman" w:eastAsia="Times New Roman" w:hAnsi="Times New Roman"/>
-          <w:i/>
-          <w:sz w:val="22"/>
-        </w:rPr>
-        <w:t>, Boston,</w:t>
-      </w:r>
-      <w:r>
-        <w:rPr>
-          <w:rFonts w:ascii="Times New Roman" w:eastAsia="Times New Roman" w:hAnsi="Times New Roman"/>
-          <w:i/>
-          <w:sz w:val="22"/>
-        </w:rPr>
-        <w:t xml:space="preserve"> United States</w:t>
-      </w:r>
-      <w:r>
-        <w:rPr>
-          <w:rFonts w:ascii="Times New Roman" w:eastAsia="Times New Roman" w:hAnsi="Times New Roman"/>
-          <w:i/>
-          <w:sz w:val="22"/>
-        </w:rPr>
-        <w:t xml:space="preserve">                                                                                </w:t>
-      </w:r>
-      <w:r>
-        <w:rPr>
-          <w:rFonts w:ascii="Times New Roman" w:eastAsia="Times New Roman" w:hAnsi="Times New Roman"/>
-          <w:bCs/>
-          <w:sz w:val="22"/>
-        </w:rPr>
-        <w:tab/>
-        <w:t xml:space="preserve">          </w:t>
-      </w:r>
-      <w:r>
-        <w:rPr>
-          <w:rFonts w:ascii="Times New Roman" w:eastAsia="Times New Roman" w:hAnsi="Times New Roman"/>
-          <w:i/>
-          <w:sz w:val="22"/>
-        </w:rPr>
-        <w:t>August 201</w:t>
-      </w:r>
-      <w:r>
-        <w:rPr>
-          <w:rFonts w:ascii="Times New Roman" w:eastAsia="Times New Roman" w:hAnsi="Times New Roman"/>
-          <w:i/>
-          <w:sz w:val="22"/>
-        </w:rPr>
-        <w:t>8</w:t>
-      </w:r>
-      <w:r>
-        <w:rPr>
-          <w:rFonts w:ascii="Times New Roman" w:eastAsia="Times New Roman" w:hAnsi="Times New Roman"/>
-          <w:bCs/>
-          <w:sz w:val="22"/>
-        </w:rPr>
-        <w:t xml:space="preserve">                </w:t>
-      </w:r>
     </w:p>
     <w:p>
       <w:pPr>
-        <w:spacing w:line="0" w:lineRule="atLeast"/>
-        <w:rPr>
-          <w:rFonts w:ascii="Times New Roman" w:eastAsia="Times New Roman" w:hAnsi="Times New Roman"/>
-          <w:sz w:val="24"/>
-        </w:rPr>
-      </w:pPr>
-      <w:bookmarkStart w:id="1" w:name="_Hlk528534361"/>
-      <w:r>
-        <w:rPr>
-          <w:rFonts w:ascii="Times New Roman" w:eastAsia="Times New Roman" w:hAnsi="Times New Roman"/>
-          <w:i/>
-          <w:sz w:val="22"/>
-        </w:rPr>
-        <w:t>M</w:t>
-      </w:r>
-      <w:bookmarkEnd w:id="1"/>
-      <w:r>
-        <w:rPr>
-          <w:rFonts w:ascii="Times New Roman" w:eastAsia="Times New Roman" w:hAnsi="Times New Roman"/>
-          <w:i/>
-          <w:sz w:val="22"/>
-        </w:rPr>
-        <w:t>aster of Science in Computer Systems Engineering</w:t>
-      </w:r>
-      <w:r>
-        <w:rPr>
-          <w:rFonts w:ascii="Times New Roman" w:eastAsia="Times New Roman" w:hAnsi="Times New Roman"/>
-          <w:i/>
-          <w:sz w:val="22"/>
-        </w:rPr>
-        <w:t xml:space="preserve">                                                                                       </w:t>
-      </w:r>
-      <w:r>
-        <w:rPr>
-          <w:rFonts w:ascii="Times New Roman" w:eastAsia="Times New Roman" w:hAnsi="Times New Roman"/>
-          <w:i/>
-          <w:sz w:val="22"/>
-        </w:rPr>
-        <w:t xml:space="preserve">      </w:t>
-      </w:r>
-      <w:r>
-        <w:rPr>
-          <w:rFonts w:ascii="Times New Roman" w:eastAsia="Times New Roman" w:hAnsi="Times New Roman"/>
-          <w:i/>
-          <w:sz w:val="22"/>
-        </w:rPr>
-        <w:t xml:space="preserve">      </w:t>
-      </w:r>
-      <w:r>
-        <w:rPr>
-          <w:rFonts w:ascii="Times New Roman" w:eastAsia="Times New Roman" w:hAnsi="Times New Roman"/>
-          <w:b/>
-          <w:i/>
-          <w:sz w:val="22"/>
-        </w:rPr>
-        <w:t>GPA</w:t>
-      </w:r>
-      <w:r>
-        <w:rPr>
-          <w:rFonts w:ascii="Times New Roman" w:eastAsia="Times New Roman" w:hAnsi="Times New Roman"/>
-          <w:i/>
-          <w:sz w:val="22"/>
-        </w:rPr>
-        <w:t>: 3.78</w:t>
+        <w:ind w:left="9"/>
+        <w:rPr>
+          <w:rFonts w:ascii="Times New Roman" w:eastAsia="Times New Roman" w:hAnsi="Times New Roman"/>
+          <w:b/>
+          <w:sz w:val="22"/>
+        </w:rPr>
+      </w:pPr>
+      <w:r>
+        <w:rPr>
+          <w:rFonts w:ascii="Times New Roman" w:eastAsia="Symbol" w:hAnsi="Times New Roman" w:cs="Times New Roman"/>
+          <w:bCs/>
+          <w:sz w:val="22"/>
+        </w:rPr>
+        <w:t>Software Engineer with 4 years of experience in various domains seeking full-time position as a Senior Software Engineer</w:t>
       </w:r>
     </w:p>
     <w:p>
       <w:pPr>
-        <w:spacing w:line="234" w:lineRule="auto"/>
-        <w:ind w:left="9"/>
-        <w:jc w:val="both"/>
-        <w:rPr>
-          <w:rFonts w:ascii="Times New Roman" w:eastAsia="Times New Roman" w:hAnsi="Times New Roman"/>
-          <w:sz w:val="22"/>
-        </w:rPr>
-      </w:pPr>
-      <w:bookmarkStart w:id="2" w:name="_Hlk528534503"/>
-      <w:r>
-        <w:rPr>
-          <w:rFonts w:ascii="Times New Roman" w:eastAsia="Times New Roman" w:hAnsi="Times New Roman"/>
-          <w:sz w:val="22"/>
-        </w:rPr>
-        <w:t xml:space="preserve">Related </w:t>
-      </w:r>
-      <w:r>
-        <w:rPr>
-          <w:rFonts w:ascii="Times New Roman" w:eastAsia="Times New Roman" w:hAnsi="Times New Roman"/>
-          <w:sz w:val="22"/>
-        </w:rPr>
-        <w:t>Course</w:t>
-      </w:r>
-      <w:r>
-        <w:rPr>
-          <w:rFonts w:ascii="Times New Roman" w:eastAsia="Times New Roman" w:hAnsi="Times New Roman"/>
-          <w:sz w:val="22"/>
-        </w:rPr>
-        <w:t>s</w:t>
-      </w:r>
-      <w:r>
-        <w:rPr>
-          <w:rFonts w:ascii="Times New Roman" w:eastAsia="Times New Roman" w:hAnsi="Times New Roman"/>
-          <w:sz w:val="22"/>
-        </w:rPr>
-        <w:t xml:space="preserve">: </w:t>
-      </w:r>
-      <w:r>
-        <w:rPr>
-          <w:rFonts w:ascii="Times New Roman" w:eastAsia="Times New Roman" w:hAnsi="Times New Roman"/>
-          <w:sz w:val="22"/>
-        </w:rPr>
-        <w:t xml:space="preserve">Program Structures and Algorithms, Cloud Computing, </w:t>
-      </w:r>
-      <w:r>
-        <w:rPr>
-          <w:rFonts w:ascii="Times New Roman" w:eastAsia="Times New Roman" w:hAnsi="Times New Roman"/>
-          <w:sz w:val="22"/>
-        </w:rPr>
-        <w:t>Application</w:t>
-      </w:r>
-      <w:r>
-        <w:rPr>
-          <w:rFonts w:ascii="Times New Roman" w:eastAsia="Times New Roman" w:hAnsi="Times New Roman"/>
-          <w:sz w:val="22"/>
-        </w:rPr>
-        <w:t xml:space="preserve"> </w:t>
-      </w:r>
-      <w:r>
-        <w:rPr>
-          <w:rFonts w:ascii="Times New Roman" w:eastAsia="Times New Roman" w:hAnsi="Times New Roman"/>
-          <w:sz w:val="22"/>
-        </w:rPr>
-        <w:t xml:space="preserve">Engineering </w:t>
-      </w:r>
-      <w:r>
-        <w:rPr>
-          <w:rFonts w:ascii="Times New Roman" w:eastAsia="Times New Roman" w:hAnsi="Times New Roman"/>
-          <w:sz w:val="22"/>
-        </w:rPr>
-        <w:t>Development, Web</w:t>
-      </w:r>
-      <w:r>
-        <w:rPr>
-          <w:rFonts w:ascii="Times New Roman" w:eastAsia="Times New Roman" w:hAnsi="Times New Roman"/>
-          <w:sz w:val="22"/>
-        </w:rPr>
-        <w:t xml:space="preserve"> Development Tools,</w:t>
-      </w:r>
-      <w:r>
-        <w:rPr>
-          <w:rFonts w:ascii="Times New Roman" w:eastAsia="Times New Roman" w:hAnsi="Times New Roman"/>
-          <w:sz w:val="22"/>
-        </w:rPr>
-        <w:t xml:space="preserve"> </w:t>
-      </w:r>
-      <w:r>
-        <w:rPr>
-          <w:rFonts w:ascii="Times New Roman" w:eastAsia="Times New Roman" w:hAnsi="Times New Roman"/>
-          <w:sz w:val="22"/>
-        </w:rPr>
-        <w:t xml:space="preserve"> iOS Development</w:t>
-      </w:r>
+        <w:spacing w:line="0" w:lineRule="atLeast"/>
+        <w:rPr>
+          <w:rFonts w:ascii="Times New Roman" w:eastAsia="Times New Roman" w:hAnsi="Times New Roman"/>
+          <w:sz w:val="22"/>
+        </w:rPr>
+      </w:pPr>
     </w:p>
     <w:p>
       <w:pPr>
-        <w:spacing w:line="234" w:lineRule="auto"/>
+        <w:spacing w:line="0" w:lineRule="atLeast"/>
         <w:ind w:left="9"/>
-        <w:jc w:val="both"/>
-        <w:rPr>
-          <w:rFonts w:ascii="Times New Roman" w:eastAsia="Times New Roman" w:hAnsi="Times New Roman"/>
-          <w:sz w:val="22"/>
-        </w:rPr>
-      </w:pPr>
-    </w:p>
-    <w:tbl>
-      <w:tblPr>
-        <w:tblW w:w="11048" w:type="dxa"/>
-        <w:tblInd w:w="9" w:type="dxa"/>
-        <w:tblLayout w:type="fixed"/>
-        <w:tblCellMar>
-          <w:left w:w="0" w:type="dxa"/>
-          <w:right w:w="0" w:type="dxa"/>
-        </w:tblCellMar>
-        <w:tblLook w:val="0000" w:firstRow="0" w:lastRow="0" w:firstColumn="0" w:lastColumn="0" w:noHBand="0" w:noVBand="0"/>
-      </w:tblPr>
-      <w:tblGrid>
-        <w:gridCol w:w="8307"/>
-        <w:gridCol w:w="2741"/>
-      </w:tblGrid>
-      <w:tr>
-        <w:trPr>
-          <w:trHeight w:val="168"/>
-        </w:trPr>
-        <w:tc>
-          <w:tcPr>
-            <w:tcW w:w="8307" w:type="dxa"/>
-            <w:shd w:val="clear" w:color="auto" w:fill="auto"/>
-            <w:vAlign w:val="bottom"/>
-          </w:tcPr>
-          <w:bookmarkEnd w:id="2"/>
-          <w:p>
-            <w:pPr>
-              <w:spacing w:line="0" w:lineRule="atLeast"/>
-              <w:rPr>
-                <w:rFonts w:ascii="Times New Roman" w:eastAsia="Times New Roman" w:hAnsi="Times New Roman"/>
-                <w:i/>
-                <w:sz w:val="22"/>
-              </w:rPr>
-            </w:pPr>
-            <w:r>
-              <w:rPr>
-                <w:rFonts w:ascii="Times New Roman" w:eastAsia="Times New Roman" w:hAnsi="Times New Roman"/>
-                <w:b/>
-                <w:sz w:val="22"/>
-              </w:rPr>
-              <w:t>Pune University</w:t>
-            </w:r>
-            <w:r>
-              <w:rPr>
-                <w:rFonts w:ascii="Times New Roman" w:eastAsia="Times New Roman" w:hAnsi="Times New Roman"/>
-                <w:i/>
-                <w:sz w:val="22"/>
-              </w:rPr>
-              <w:t>, Pune, India</w:t>
-            </w:r>
-          </w:p>
-        </w:tc>
-        <w:tc>
-          <w:tcPr>
-            <w:tcW w:w="2741" w:type="dxa"/>
-            <w:shd w:val="clear" w:color="auto" w:fill="auto"/>
-            <w:vAlign w:val="bottom"/>
-          </w:tcPr>
-          <w:p>
-            <w:pPr>
-              <w:spacing w:line="0" w:lineRule="atLeast"/>
-              <w:ind w:right="-170"/>
-              <w:rPr>
-                <w:rFonts w:ascii="Times New Roman" w:eastAsia="Times New Roman" w:hAnsi="Times New Roman"/>
-                <w:i/>
-                <w:sz w:val="22"/>
-              </w:rPr>
-            </w:pPr>
-            <w:r>
-              <w:rPr>
-                <w:rFonts w:ascii="Times New Roman" w:eastAsia="Times New Roman" w:hAnsi="Times New Roman"/>
-                <w:i/>
-                <w:sz w:val="22"/>
-              </w:rPr>
-              <w:t xml:space="preserve">                  </w:t>
-            </w:r>
-            <w:r>
-              <w:rPr>
-                <w:rFonts w:ascii="Times New Roman" w:eastAsia="Times New Roman" w:hAnsi="Times New Roman"/>
-                <w:i/>
-                <w:sz w:val="22"/>
-              </w:rPr>
-              <w:t xml:space="preserve">  </w:t>
-            </w:r>
-            <w:r>
-              <w:rPr>
-                <w:rFonts w:ascii="Times New Roman" w:eastAsia="Times New Roman" w:hAnsi="Times New Roman"/>
-                <w:i/>
-                <w:sz w:val="22"/>
-              </w:rPr>
-              <w:t xml:space="preserve"> </w:t>
-            </w:r>
-            <w:r>
-              <w:rPr>
-                <w:rFonts w:ascii="Times New Roman" w:eastAsia="Times New Roman" w:hAnsi="Times New Roman"/>
-                <w:i/>
-                <w:sz w:val="22"/>
-              </w:rPr>
-              <w:t xml:space="preserve"> </w:t>
-            </w:r>
-            <w:r>
-              <w:rPr>
-                <w:rFonts w:ascii="Times New Roman" w:eastAsia="Times New Roman" w:hAnsi="Times New Roman"/>
-                <w:i/>
-                <w:sz w:val="22"/>
-              </w:rPr>
-              <w:t xml:space="preserve">       </w:t>
-            </w:r>
-            <w:r>
-              <w:rPr>
-                <w:rFonts w:ascii="Times New Roman" w:eastAsia="Times New Roman" w:hAnsi="Times New Roman"/>
-                <w:i/>
-                <w:sz w:val="22"/>
-              </w:rPr>
-              <w:t>August 2014</w:t>
-            </w:r>
-          </w:p>
-        </w:tc>
-      </w:tr>
-      <w:tr>
-        <w:trPr>
-          <w:trHeight w:val="195"/>
-        </w:trPr>
-        <w:tc>
-          <w:tcPr>
-            <w:tcW w:w="8307" w:type="dxa"/>
-            <w:shd w:val="clear" w:color="auto" w:fill="auto"/>
-            <w:vAlign w:val="bottom"/>
-          </w:tcPr>
-          <w:p>
-            <w:pPr>
-              <w:spacing w:line="0" w:lineRule="atLeast"/>
-              <w:rPr>
-                <w:rFonts w:ascii="Times New Roman" w:eastAsia="Times New Roman" w:hAnsi="Times New Roman"/>
-                <w:i/>
-                <w:sz w:val="22"/>
-              </w:rPr>
-            </w:pPr>
-            <w:r>
-              <w:rPr>
-                <w:rFonts w:ascii="Times New Roman" w:eastAsia="Times New Roman" w:hAnsi="Times New Roman"/>
-                <w:i/>
-                <w:sz w:val="22"/>
-              </w:rPr>
-              <w:t>B</w:t>
-            </w:r>
-            <w:r>
-              <w:rPr>
-                <w:rFonts w:ascii="Times New Roman" w:eastAsia="Times New Roman" w:hAnsi="Times New Roman"/>
-                <w:i/>
-                <w:sz w:val="22"/>
-              </w:rPr>
-              <w:t>achelor of Engineering in</w:t>
-            </w:r>
-            <w:r>
-              <w:rPr>
-                <w:rFonts w:ascii="Times New Roman" w:eastAsia="Times New Roman" w:hAnsi="Times New Roman"/>
-                <w:i/>
-                <w:sz w:val="22"/>
-              </w:rPr>
-              <w:t xml:space="preserve"> </w:t>
-            </w:r>
-            <w:bookmarkStart w:id="3" w:name="_Hlk528534871"/>
-            <w:r>
-              <w:rPr>
-                <w:rFonts w:ascii="Times New Roman" w:eastAsia="Times New Roman" w:hAnsi="Times New Roman"/>
-                <w:i/>
-                <w:sz w:val="22"/>
-              </w:rPr>
-              <w:t xml:space="preserve">Electronics and </w:t>
-            </w:r>
-            <w:r>
-              <w:rPr>
-                <w:rFonts w:ascii="Times New Roman" w:eastAsia="Times New Roman" w:hAnsi="Times New Roman"/>
-                <w:i/>
-                <w:sz w:val="22"/>
-              </w:rPr>
-              <w:t>T</w:t>
-            </w:r>
-            <w:r>
-              <w:rPr>
-                <w:rFonts w:ascii="Times New Roman" w:eastAsia="Times New Roman" w:hAnsi="Times New Roman"/>
-                <w:i/>
-                <w:sz w:val="22"/>
-              </w:rPr>
-              <w:t>ele</w:t>
-            </w:r>
-            <w:r>
-              <w:rPr>
-                <w:rFonts w:ascii="Times New Roman" w:eastAsia="Times New Roman" w:hAnsi="Times New Roman"/>
-                <w:i/>
-                <w:sz w:val="22"/>
-              </w:rPr>
-              <w:t>c</w:t>
-            </w:r>
-            <w:r>
-              <w:rPr>
-                <w:rFonts w:ascii="Times New Roman" w:eastAsia="Times New Roman" w:hAnsi="Times New Roman"/>
-                <w:i/>
-                <w:sz w:val="22"/>
-              </w:rPr>
-              <w:t>ommunication</w:t>
-            </w:r>
-            <w:bookmarkEnd w:id="3"/>
-          </w:p>
-        </w:tc>
-        <w:tc>
-          <w:tcPr>
-            <w:tcW w:w="2741" w:type="dxa"/>
-            <w:shd w:val="clear" w:color="auto" w:fill="auto"/>
-            <w:vAlign w:val="bottom"/>
-          </w:tcPr>
-          <w:p>
-            <w:pPr>
-              <w:spacing w:line="0" w:lineRule="atLeast"/>
-              <w:rPr>
-                <w:rFonts w:ascii="Times New Roman" w:eastAsia="Times New Roman" w:hAnsi="Times New Roman"/>
-                <w:i/>
-                <w:sz w:val="22"/>
-              </w:rPr>
-            </w:pPr>
-            <w:r>
-              <w:rPr>
-                <w:rFonts w:ascii="Times New Roman" w:eastAsia="Times New Roman" w:hAnsi="Times New Roman"/>
-                <w:b/>
-                <w:i/>
-                <w:sz w:val="22"/>
-              </w:rPr>
-              <w:t xml:space="preserve">                    </w:t>
-            </w:r>
-            <w:r>
-              <w:rPr>
-                <w:rFonts w:ascii="Times New Roman" w:eastAsia="Times New Roman" w:hAnsi="Times New Roman"/>
-                <w:b/>
-                <w:i/>
-                <w:sz w:val="22"/>
-              </w:rPr>
-              <w:t xml:space="preserve">   </w:t>
-            </w:r>
-            <w:r>
-              <w:rPr>
-                <w:rFonts w:ascii="Times New Roman" w:eastAsia="Times New Roman" w:hAnsi="Times New Roman"/>
-                <w:b/>
-                <w:i/>
-                <w:sz w:val="22"/>
-              </w:rPr>
-              <w:t xml:space="preserve"> </w:t>
-            </w:r>
-            <w:r>
-              <w:rPr>
-                <w:rFonts w:ascii="Times New Roman" w:eastAsia="Times New Roman" w:hAnsi="Times New Roman"/>
-                <w:b/>
-                <w:i/>
-                <w:sz w:val="22"/>
-              </w:rPr>
-              <w:t xml:space="preserve">       </w:t>
-            </w:r>
-            <w:r>
-              <w:rPr>
-                <w:rFonts w:ascii="Times New Roman" w:eastAsia="Times New Roman" w:hAnsi="Times New Roman"/>
-                <w:b/>
-                <w:i/>
-                <w:sz w:val="22"/>
-              </w:rPr>
-              <w:t>GPA</w:t>
-            </w:r>
-            <w:r>
-              <w:rPr>
-                <w:rFonts w:ascii="Times New Roman" w:eastAsia="Times New Roman" w:hAnsi="Times New Roman"/>
-                <w:i/>
-                <w:sz w:val="22"/>
-              </w:rPr>
-              <w:t>: 3.84</w:t>
-            </w:r>
-          </w:p>
-        </w:tc>
-      </w:tr>
-    </w:tbl>
-    <w:p>
-      <w:pPr>
-        <w:spacing w:line="0" w:lineRule="atLeast"/>
-        <w:rPr>
-          <w:rFonts w:ascii="Times New Roman" w:eastAsia="Times New Roman" w:hAnsi="Times New Roman"/>
-          <w:sz w:val="22"/>
-        </w:rPr>
-      </w:pPr>
+        <w:rPr>
+          <w:rFonts w:ascii="Times New Roman" w:eastAsia="Times New Roman" w:hAnsi="Times New Roman"/>
+          <w:b/>
+          <w:sz w:val="22"/>
+        </w:rPr>
+      </w:pPr>
+      <w:r>
+        <w:rPr>
+          <w:rFonts w:ascii="Times New Roman" w:eastAsia="Times New Roman" w:hAnsi="Times New Roman"/>
+          <w:b/>
+          <w:sz w:val="22"/>
+        </w:rPr>
+        <w:t>TECHNICAL SKILLS</w:t>
+      </w:r>
     </w:p>
     <w:p>
-      <w:pPr>
-        <w:spacing w:line="0" w:lineRule="atLeast"/>
-        <w:ind w:left="9"/>
-        <w:rPr>
-          <w:rFonts w:ascii="Times New Roman" w:eastAsia="Times New Roman" w:hAnsi="Times New Roman"/>
-          <w:b/>
-          <w:sz w:val="22"/>
-        </w:rPr>
-      </w:pPr>
       <w:r>
         <w:rPr>
           <w:rFonts w:ascii="Times New Roman" w:eastAsia="Times New Roman" w:hAnsi="Times New Roman"/>
@@ -837,13 +334,13 @@
         <mc:AlternateContent>
           <mc:Choice Requires="wps">
             <w:drawing>
-              <wp:anchor distT="0" distB="0" distL="114300" distR="114300" simplePos="0" relativeHeight="251661312" behindDoc="1" locked="0" layoutInCell="1" allowOverlap="1" wp14:anchorId="386C999D" wp14:editId="3306BCA8">
+              <wp:anchor distT="0" distB="0" distL="114300" distR="114300" simplePos="0" relativeHeight="251661312" behindDoc="1" locked="0" layoutInCell="1" allowOverlap="1" wp14:anchorId="386C999D" wp14:editId="29118FF7">
                 <wp:simplePos x="0" y="0"/>
                 <wp:positionH relativeFrom="column">
                   <wp:posOffset>-12700</wp:posOffset>
                 </wp:positionH>
                 <wp:positionV relativeFrom="paragraph">
-                  <wp:posOffset>165574</wp:posOffset>
+                  <wp:posOffset>29845</wp:posOffset>
                 </wp:positionV>
                 <wp:extent cx="7042150" cy="50800"/>
                 <wp:effectExtent l="0" t="0" r="19050" b="12700"/>
@@ -898,21 +395,12 @@
           </mc:Choice>
           <mc:Fallback>
             <w:pict>
-              <v:line w14:anchorId="29741596" id="Straight Connector 1" o:spid="_x0000_s1026" style="position:absolute;flip:y;z-index:-251655168;visibility:visible;mso-wrap-style:square;mso-width-percent:0;mso-height-percent:0;mso-wrap-distance-left:9pt;mso-wrap-distance-top:0;mso-wrap-distance-right:9pt;mso-wrap-distance-bottom:0;mso-position-horizontal:absolute;mso-position-horizontal-relative:text;mso-position-vertical:absolute;mso-position-vertical-relative:text;mso-width-percent:0;mso-height-percent:0;mso-width-relative:page;mso-height-relative:page" from="-1pt,13.05pt" to="553.5pt,17.05pt" o:gfxdata="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" strokecolor="#4472c4" strokeweight=".5pt"/>
+              <v:line w14:anchorId="06FD0210" id="Straight Connector 1" o:spid="_x0000_s1026" style="position:absolute;flip:y;z-index:-251655168;visibility:visible;mso-wrap-style:square;mso-width-percent:0;mso-height-percent:0;mso-wrap-distance-left:9pt;mso-wrap-distance-top:0;mso-wrap-distance-right:9pt;mso-wrap-distance-bottom:0;mso-position-horizontal:absolute;mso-position-horizontal-relative:text;mso-position-vertical:absolute;mso-position-vertical-relative:text;mso-width-percent:0;mso-height-percent:0;mso-width-relative:page;mso-height-relative:page" from="-1pt,2.35pt" to="553.5pt,6.35pt" o:gfxdata="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" strokecolor="#4472c4" strokeweight=".5pt"/>
             </w:pict>
           </mc:Fallback>
         </mc:AlternateContent>
       </w:r>
-      <w:r>
-        <w:rPr>
-          <w:rFonts w:ascii="Times New Roman" w:eastAsia="Times New Roman" w:hAnsi="Times New Roman"/>
-          <w:b/>
-          <w:sz w:val="22"/>
-        </w:rPr>
-        <w:t>TECHNICAL SKILLS</w:t>
-      </w:r>
     </w:p>
-    <w:p/>
     <w:tbl>
       <w:tblPr>
         <w:tblW w:w="11048" w:type="dxa"/>
@@ -2033,14 +1521,7 @@
           <w:rFonts w:ascii="Times New Roman" w:eastAsia="Times New Roman" w:hAnsi="Times New Roman"/>
           <w:sz w:val="22"/>
         </w:rPr>
-        <w:t xml:space="preserve"> </w:t>
-      </w:r>
-      <w:r>
-        <w:rPr>
-          <w:rFonts w:ascii="Times New Roman" w:eastAsia="Times New Roman" w:hAnsi="Times New Roman"/>
-          <w:sz w:val="22"/>
-        </w:rPr>
-        <w:t>and d</w:t>
+        <w:t xml:space="preserve"> and d</w:t>
       </w:r>
       <w:r>
         <w:rPr>
@@ -2111,21 +1592,12 @@
         <w:tabs>
           <w:tab w:val="left" w:pos="289"/>
         </w:tabs>
-        <w:spacing w:line="231" w:lineRule="auto"/>
-        <w:ind w:left="289"/>
-        <w:rPr>
-          <w:rFonts w:ascii="Times New Roman" w:eastAsia="Symbol" w:hAnsi="Times New Roman" w:cs="Times New Roman"/>
-          <w:b/>
-          <w:sz w:val="22"/>
-        </w:rPr>
+        <w:spacing w:line="227" w:lineRule="auto"/>
       </w:pPr>
     </w:p>
     <w:p>
       <w:pPr>
-        <w:tabs>
-          <w:tab w:val="left" w:pos="289"/>
-        </w:tabs>
-        <w:spacing w:line="231" w:lineRule="auto"/>
+        <w:spacing w:before="40" w:after="2"/>
         <w:rPr>
           <w:rFonts w:ascii="Times New Roman" w:eastAsia="Times New Roman" w:hAnsi="Times New Roman"/>
           <w:i/>
@@ -2134,23 +1606,23 @@
       </w:pPr>
       <w:r>
         <w:rPr>
-          <w:rFonts w:ascii="Times New Roman" w:eastAsia="Symbol" w:hAnsi="Times New Roman" w:cs="Times New Roman"/>
-          <w:b/>
-          <w:sz w:val="22"/>
-        </w:rPr>
-        <w:t>Northeastern University</w:t>
-      </w:r>
-      <w:r>
-        <w:rPr>
-          <w:rFonts w:ascii="Times New Roman" w:eastAsia="Symbol" w:hAnsi="Times New Roman" w:cs="Times New Roman"/>
-          <w:sz w:val="22"/>
-        </w:rPr>
-        <w:t>, Boston, MA |</w:t>
-      </w:r>
-      <w:r>
-        <w:rPr>
-          <w:rFonts w:ascii="Times New Roman" w:eastAsia="Times New Roman" w:hAnsi="Times New Roman"/>
-          <w:b/>
+          <w:rFonts w:ascii="Times New Roman" w:eastAsia="Times New Roman" w:hAnsi="Times New Roman"/>
+          <w:b/>
+          <w:sz w:val="22"/>
+        </w:rPr>
+        <w:t xml:space="preserve">Skyworks Solutions Inc., </w:t>
+      </w:r>
+      <w:r>
+        <w:rPr>
+          <w:rFonts w:ascii="Times New Roman" w:eastAsia="Times New Roman" w:hAnsi="Times New Roman"/>
+          <w:sz w:val="22"/>
+        </w:rPr>
+        <w:t>Woburn, MA</w:t>
+      </w:r>
+      <w:r>
+        <w:rPr>
+          <w:rFonts w:ascii="Times New Roman" w:eastAsia="Times New Roman" w:hAnsi="Times New Roman"/>
+          <w:i/>
           <w:sz w:val="22"/>
         </w:rPr>
         <w:t xml:space="preserve"> </w:t>
@@ -2159,50 +1631,27 @@
         <w:rPr>
           <w:rFonts w:ascii="Times New Roman" w:eastAsia="Times New Roman" w:hAnsi="Times New Roman"/>
           <w:b/>
+          <w:i/>
+          <w:sz w:val="22"/>
+        </w:rPr>
+        <w:t>|</w:t>
+      </w:r>
+      <w:r>
+        <w:rPr>
+          <w:rFonts w:ascii="Times New Roman" w:eastAsia="Times New Roman" w:hAnsi="Times New Roman"/>
+          <w:i/>
+          <w:sz w:val="22"/>
+        </w:rPr>
+        <w:t xml:space="preserve"> </w:t>
+      </w:r>
+      <w:r>
+        <w:rPr>
+          <w:rFonts w:ascii="Times New Roman" w:eastAsia="Times New Roman" w:hAnsi="Times New Roman"/>
+          <w:b/>
           <w:bCs/>
           <w:sz w:val="22"/>
         </w:rPr>
-        <w:t>Graduate Teaching Assistant</w:t>
-      </w:r>
-      <w:r>
-        <w:rPr>
-          <w:rFonts w:ascii="Times New Roman" w:eastAsia="Symbol" w:hAnsi="Times New Roman" w:cs="Times New Roman"/>
-          <w:b/>
-          <w:sz w:val="22"/>
-        </w:rPr>
-        <w:tab/>
-      </w:r>
-      <w:r>
-        <w:rPr>
-          <w:rFonts w:ascii="Times New Roman" w:eastAsia="Symbol" w:hAnsi="Times New Roman" w:cs="Times New Roman"/>
-          <w:b/>
-          <w:sz w:val="22"/>
-        </w:rPr>
-        <w:tab/>
-      </w:r>
-      <w:r>
-        <w:rPr>
-          <w:rFonts w:ascii="Times New Roman" w:eastAsia="Symbol" w:hAnsi="Times New Roman" w:cs="Times New Roman"/>
-          <w:b/>
-          <w:sz w:val="22"/>
-        </w:rPr>
-        <w:t xml:space="preserve">     </w:t>
-      </w:r>
-      <w:r>
-        <w:rPr>
-          <w:rFonts w:ascii="Times New Roman" w:eastAsia="Symbol" w:hAnsi="Times New Roman" w:cs="Times New Roman"/>
-          <w:b/>
-          <w:sz w:val="22"/>
-        </w:rPr>
-        <w:t xml:space="preserve"> </w:t>
-      </w:r>
-      <w:r>
-        <w:rPr>
-          <w:rFonts w:ascii="Times New Roman" w:eastAsia="Symbol" w:hAnsi="Times New Roman" w:cs="Times New Roman"/>
-          <w:b/>
-          <w:sz w:val="22"/>
-        </w:rPr>
-        <w:t xml:space="preserve">         </w:t>
+        <w:t>Software Developer Co-op</w:t>
       </w:r>
       <w:r>
         <w:rPr>
@@ -2210,7 +1659,7 @@
           <w:i/>
           <w:sz w:val="22"/>
         </w:rPr>
-        <w:t>September</w:t>
+        <w:t xml:space="preserve">   </w:t>
       </w:r>
       <w:r>
         <w:rPr>
@@ -2218,7 +1667,7 @@
           <w:i/>
           <w:sz w:val="22"/>
         </w:rPr>
-        <w:t xml:space="preserve"> 2018</w:t>
+        <w:t xml:space="preserve">                             </w:t>
       </w:r>
       <w:r>
         <w:rPr>
@@ -2226,7 +1675,7 @@
           <w:i/>
           <w:sz w:val="22"/>
         </w:rPr>
-        <w:t xml:space="preserve"> –</w:t>
+        <w:t xml:space="preserve">          </w:t>
       </w:r>
       <w:r>
         <w:rPr>
@@ -2234,7 +1683,7 @@
           <w:i/>
           <w:sz w:val="22"/>
         </w:rPr>
-        <w:t xml:space="preserve"> </w:t>
+        <w:t xml:space="preserve">May 2017 </w:t>
       </w:r>
       <w:r>
         <w:rPr>
@@ -2242,7 +1691,15 @@
           <w:i/>
           <w:sz w:val="22"/>
         </w:rPr>
-        <w:t>December 2018</w:t>
+        <w:t>–</w:t>
+      </w:r>
+      <w:r>
+        <w:rPr>
+          <w:rFonts w:ascii="Times New Roman" w:eastAsia="Times New Roman" w:hAnsi="Times New Roman"/>
+          <w:i/>
+          <w:sz w:val="22"/>
+        </w:rPr>
+        <w:t xml:space="preserve"> December 2017</w:t>
       </w:r>
     </w:p>
     <w:p>
@@ -2266,91 +1723,56 @@
           <w:rFonts w:ascii="Times New Roman" w:eastAsia="Times New Roman" w:hAnsi="Times New Roman"/>
           <w:sz w:val="22"/>
         </w:rPr>
-        <w:t>Guided students of</w:t>
-      </w:r>
-      <w:r>
-        <w:rPr>
-          <w:rFonts w:ascii="Times New Roman" w:eastAsia="Times New Roman" w:hAnsi="Times New Roman"/>
-          <w:sz w:val="22"/>
-        </w:rPr>
-        <w:t xml:space="preserve"> </w:t>
-      </w:r>
-      <w:r>
-        <w:rPr>
-          <w:rFonts w:ascii="Times New Roman" w:eastAsia="Times New Roman" w:hAnsi="Times New Roman"/>
-          <w:sz w:val="22"/>
-        </w:rPr>
-        <w:t xml:space="preserve">class </w:t>
-      </w:r>
-      <w:r>
-        <w:rPr>
-          <w:rFonts w:ascii="Times New Roman" w:eastAsia="Times New Roman" w:hAnsi="Times New Roman"/>
-          <w:sz w:val="22"/>
-        </w:rPr>
-        <w:t>‘</w:t>
-      </w:r>
-      <w:r>
-        <w:rPr>
-          <w:rFonts w:ascii="Times New Roman" w:eastAsia="Times New Roman" w:hAnsi="Times New Roman"/>
-          <w:sz w:val="22"/>
-        </w:rPr>
-        <w:t xml:space="preserve">Cloud </w:t>
-      </w:r>
-      <w:r>
-        <w:rPr>
-          <w:rFonts w:ascii="Times New Roman" w:eastAsia="Times New Roman" w:hAnsi="Times New Roman"/>
-          <w:sz w:val="22"/>
-        </w:rPr>
-        <w:t xml:space="preserve">Computing </w:t>
-      </w:r>
-      <w:r>
-        <w:rPr>
-          <w:rFonts w:ascii="Times New Roman" w:eastAsia="Times New Roman" w:hAnsi="Times New Roman"/>
-          <w:sz w:val="22"/>
-        </w:rPr>
-        <w:t>and Network Structures’ in order to</w:t>
-      </w:r>
-      <w:r>
-        <w:rPr>
-          <w:rFonts w:ascii="Times New Roman" w:eastAsia="Times New Roman" w:hAnsi="Times New Roman"/>
-          <w:sz w:val="22"/>
-        </w:rPr>
-        <w:t xml:space="preserve"> </w:t>
-      </w:r>
-      <w:r>
-        <w:rPr>
-          <w:rFonts w:ascii="Times New Roman" w:eastAsia="Times New Roman" w:hAnsi="Times New Roman"/>
-          <w:sz w:val="22"/>
-        </w:rPr>
-        <w:t>develop web application,</w:t>
-      </w:r>
-      <w:r>
-        <w:rPr>
-          <w:rFonts w:ascii="Times New Roman" w:eastAsia="Times New Roman" w:hAnsi="Times New Roman"/>
-          <w:sz w:val="22"/>
-        </w:rPr>
-        <w:t xml:space="preserve"> </w:t>
-      </w:r>
-      <w:r>
-        <w:rPr>
-          <w:rFonts w:ascii="Times New Roman" w:eastAsia="Times New Roman" w:hAnsi="Times New Roman"/>
-          <w:sz w:val="22"/>
-        </w:rPr>
-        <w:t>implement</w:t>
-      </w:r>
-      <w:r>
-        <w:rPr>
-          <w:rFonts w:ascii="Times New Roman" w:eastAsia="Times New Roman" w:hAnsi="Times New Roman"/>
-          <w:sz w:val="22"/>
-        </w:rPr>
-        <w:t xml:space="preserve"> CI/CD pipeline</w:t>
-      </w:r>
-      <w:r>
-        <w:rPr>
-          <w:rFonts w:ascii="Times New Roman" w:eastAsia="Times New Roman" w:hAnsi="Times New Roman"/>
-          <w:sz w:val="22"/>
-        </w:rPr>
-        <w:t xml:space="preserve"> and deploy over AWS using different serverless architecture and public/subscriber model</w:t>
+        <w:t xml:space="preserve">Created a completely new data integration system of MySQL with LabVIEW providing live status of stands on </w:t>
+      </w:r>
+      <w:r>
+        <w:rPr>
+          <w:rFonts w:ascii="Times New Roman" w:eastAsia="Times New Roman" w:hAnsi="Times New Roman"/>
+          <w:sz w:val="22"/>
+        </w:rPr>
+        <w:t xml:space="preserve">an </w:t>
+      </w:r>
+      <w:r>
+        <w:rPr>
+          <w:rFonts w:ascii="Times New Roman" w:eastAsia="Times New Roman" w:hAnsi="Times New Roman"/>
+          <w:sz w:val="22"/>
+        </w:rPr>
+        <w:t>internal website using</w:t>
+      </w:r>
+      <w:r>
+        <w:rPr>
+          <w:rFonts w:ascii="Times New Roman" w:eastAsia="Times New Roman" w:hAnsi="Times New Roman"/>
+          <w:sz w:val="22"/>
+        </w:rPr>
+        <w:t xml:space="preserve"> Java,</w:t>
+      </w:r>
+      <w:r>
+        <w:rPr>
+          <w:rFonts w:ascii="Times New Roman" w:eastAsia="Times New Roman" w:hAnsi="Times New Roman"/>
+          <w:sz w:val="22"/>
+        </w:rPr>
+        <w:t xml:space="preserve"> Spring MVC</w:t>
+      </w:r>
+      <w:r>
+        <w:rPr>
+          <w:rFonts w:ascii="Times New Roman" w:eastAsia="Times New Roman" w:hAnsi="Times New Roman"/>
+          <w:sz w:val="22"/>
+        </w:rPr>
+        <w:t xml:space="preserve">, </w:t>
+      </w:r>
+      <w:r>
+        <w:rPr>
+          <w:rFonts w:ascii="Times New Roman" w:eastAsia="Times New Roman" w:hAnsi="Times New Roman"/>
+          <w:sz w:val="22"/>
+        </w:rPr>
+        <w:t>JavaScript</w:t>
+      </w:r>
+      <w:r>
+        <w:rPr>
+          <w:rFonts w:ascii="Times New Roman" w:eastAsia="Times New Roman" w:hAnsi="Times New Roman"/>
+          <w:sz w:val="22"/>
+        </w:rPr>
+        <w:t xml:space="preserve"> and REST microservices architecture</w:t>
       </w:r>
     </w:p>
     <w:p>
@@ -2374,152 +1796,21 @@
           <w:rFonts w:ascii="Times New Roman" w:eastAsia="Times New Roman" w:hAnsi="Times New Roman"/>
           <w:sz w:val="22"/>
         </w:rPr>
-        <w:t>Conduct</w:t>
-      </w:r>
-      <w:r>
-        <w:rPr>
-          <w:rFonts w:ascii="Times New Roman" w:eastAsia="Times New Roman" w:hAnsi="Times New Roman"/>
-          <w:sz w:val="22"/>
-        </w:rPr>
-        <w:t>ed sessions demonstrating SDLC principles and evaluated</w:t>
-      </w:r>
-      <w:r>
-        <w:rPr>
-          <w:rFonts w:ascii="Times New Roman" w:eastAsia="Times New Roman" w:hAnsi="Times New Roman"/>
-          <w:sz w:val="22"/>
-        </w:rPr>
-        <w:t xml:space="preserve"> </w:t>
-      </w:r>
-      <w:r>
-        <w:rPr>
-          <w:rFonts w:ascii="Times New Roman" w:eastAsia="Times New Roman" w:hAnsi="Times New Roman"/>
-          <w:sz w:val="22"/>
-        </w:rPr>
-        <w:t xml:space="preserve">student </w:t>
-      </w:r>
-      <w:r>
-        <w:rPr>
-          <w:rFonts w:ascii="Times New Roman" w:eastAsia="Times New Roman" w:hAnsi="Times New Roman"/>
-          <w:sz w:val="22"/>
-        </w:rPr>
-        <w:t>assignments</w:t>
-      </w:r>
-    </w:p>
-    <w:p>
-      <w:pPr>
-        <w:pStyle w:val="ListParagraph"/>
-        <w:tabs>
-          <w:tab w:val="left" w:pos="289"/>
-        </w:tabs>
-        <w:spacing w:line="227" w:lineRule="auto"/>
-        <w:ind w:left="289"/>
-      </w:pPr>
-    </w:p>
-    <w:p>
-      <w:pPr>
-        <w:spacing w:before="40" w:after="2"/>
-        <w:rPr>
-          <w:rFonts w:ascii="Times New Roman" w:eastAsia="Times New Roman" w:hAnsi="Times New Roman"/>
-          <w:i/>
-          <w:sz w:val="22"/>
-        </w:rPr>
-      </w:pPr>
-      <w:r>
-        <w:rPr>
-          <w:rFonts w:ascii="Times New Roman" w:eastAsia="Times New Roman" w:hAnsi="Times New Roman"/>
-          <w:b/>
-          <w:sz w:val="22"/>
-        </w:rPr>
-        <w:t xml:space="preserve">Skyworks Solutions Inc., </w:t>
-      </w:r>
-      <w:r>
-        <w:rPr>
-          <w:rFonts w:ascii="Times New Roman" w:eastAsia="Times New Roman" w:hAnsi="Times New Roman"/>
-          <w:sz w:val="22"/>
-        </w:rPr>
-        <w:t>Woburn, MA</w:t>
-      </w:r>
-      <w:r>
-        <w:rPr>
-          <w:rFonts w:ascii="Times New Roman" w:eastAsia="Times New Roman" w:hAnsi="Times New Roman"/>
-          <w:i/>
-          <w:sz w:val="22"/>
-        </w:rPr>
-        <w:t xml:space="preserve"> </w:t>
-      </w:r>
-      <w:r>
-        <w:rPr>
-          <w:rFonts w:ascii="Times New Roman" w:eastAsia="Times New Roman" w:hAnsi="Times New Roman"/>
-          <w:b/>
-          <w:i/>
-          <w:sz w:val="22"/>
-        </w:rPr>
-        <w:t>|</w:t>
-      </w:r>
-      <w:r>
-        <w:rPr>
-          <w:rFonts w:ascii="Times New Roman" w:eastAsia="Times New Roman" w:hAnsi="Times New Roman"/>
-          <w:i/>
-          <w:sz w:val="22"/>
-        </w:rPr>
-        <w:t xml:space="preserve"> </w:t>
-      </w:r>
-      <w:r>
-        <w:rPr>
-          <w:rFonts w:ascii="Times New Roman" w:eastAsia="Times New Roman" w:hAnsi="Times New Roman"/>
-          <w:b/>
-          <w:bCs/>
-          <w:sz w:val="22"/>
-        </w:rPr>
-        <w:t>Software Developer Co-op</w:t>
-      </w:r>
-      <w:r>
-        <w:rPr>
-          <w:rFonts w:ascii="Times New Roman" w:eastAsia="Times New Roman" w:hAnsi="Times New Roman"/>
-          <w:i/>
-          <w:sz w:val="22"/>
-        </w:rPr>
-        <w:t xml:space="preserve">   </w:t>
-      </w:r>
-      <w:r>
-        <w:rPr>
-          <w:rFonts w:ascii="Times New Roman" w:eastAsia="Times New Roman" w:hAnsi="Times New Roman"/>
-          <w:i/>
-          <w:sz w:val="22"/>
-        </w:rPr>
-        <w:t xml:space="preserve">                             </w:t>
-      </w:r>
-      <w:r>
-        <w:rPr>
-          <w:rFonts w:ascii="Times New Roman" w:eastAsia="Times New Roman" w:hAnsi="Times New Roman"/>
-          <w:i/>
-          <w:sz w:val="22"/>
-        </w:rPr>
-        <w:t xml:space="preserve">          </w:t>
-      </w:r>
-      <w:r>
-        <w:rPr>
-          <w:rFonts w:ascii="Times New Roman" w:eastAsia="Times New Roman" w:hAnsi="Times New Roman"/>
-          <w:i/>
-          <w:sz w:val="22"/>
-        </w:rPr>
-        <w:t xml:space="preserve">May 2017 </w:t>
-      </w:r>
-      <w:r>
-        <w:rPr>
-          <w:rFonts w:ascii="Times New Roman" w:eastAsia="Times New Roman" w:hAnsi="Times New Roman"/>
-          <w:i/>
-          <w:sz w:val="22"/>
-        </w:rPr>
-        <w:t>–</w:t>
-      </w:r>
-      <w:r>
-        <w:rPr>
-          <w:rFonts w:ascii="Times New Roman" w:eastAsia="Times New Roman" w:hAnsi="Times New Roman"/>
-          <w:i/>
-          <w:sz w:val="22"/>
-        </w:rPr>
-        <w:t xml:space="preserve"> December 2017</w:t>
+        <w:t>Re-designed</w:t>
+      </w:r>
+      <w:r>
+        <w:rPr>
+          <w:rFonts w:ascii="Times New Roman" w:eastAsia="Times New Roman" w:hAnsi="Times New Roman"/>
+          <w:sz w:val="22"/>
+        </w:rPr>
+        <w:t xml:space="preserve"> a</w:t>
+      </w:r>
+      <w:r>
+        <w:rPr>
+          <w:rFonts w:ascii="Times New Roman" w:eastAsia="Times New Roman" w:hAnsi="Times New Roman"/>
+          <w:sz w:val="22"/>
+        </w:rPr>
+        <w:t xml:space="preserve"> pilot database for historical records used for data analysis using HighCharts JS</w:t>
       </w:r>
     </w:p>
     <w:p>
@@ -2543,57 +1834,189 @@
           <w:rFonts w:ascii="Times New Roman" w:eastAsia="Times New Roman" w:hAnsi="Times New Roman"/>
           <w:sz w:val="22"/>
         </w:rPr>
-        <w:t xml:space="preserve">Created a completely new data integration system of MySQL with LabVIEW providing live status of stands on </w:t>
-      </w:r>
-      <w:r>
-        <w:rPr>
-          <w:rFonts w:ascii="Times New Roman" w:eastAsia="Times New Roman" w:hAnsi="Times New Roman"/>
-          <w:sz w:val="22"/>
-        </w:rPr>
-        <w:t xml:space="preserve">an </w:t>
-      </w:r>
-      <w:r>
-        <w:rPr>
-          <w:rFonts w:ascii="Times New Roman" w:eastAsia="Times New Roman" w:hAnsi="Times New Roman"/>
-          <w:sz w:val="22"/>
-        </w:rPr>
-        <w:t>internal website using</w:t>
-      </w:r>
-      <w:r>
-        <w:rPr>
-          <w:rFonts w:ascii="Times New Roman" w:eastAsia="Times New Roman" w:hAnsi="Times New Roman"/>
-          <w:sz w:val="22"/>
-        </w:rPr>
-        <w:t xml:space="preserve"> Java,</w:t>
-      </w:r>
-      <w:r>
-        <w:rPr>
-          <w:rFonts w:ascii="Times New Roman" w:eastAsia="Times New Roman" w:hAnsi="Times New Roman"/>
-          <w:sz w:val="22"/>
-        </w:rPr>
-        <w:t xml:space="preserve"> Spring MVC</w:t>
-      </w:r>
-      <w:r>
-        <w:rPr>
-          <w:rFonts w:ascii="Times New Roman" w:eastAsia="Times New Roman" w:hAnsi="Times New Roman"/>
-          <w:sz w:val="22"/>
-        </w:rPr>
-        <w:t xml:space="preserve">, </w:t>
-      </w:r>
-      <w:r>
-        <w:rPr>
-          <w:rFonts w:ascii="Times New Roman" w:eastAsia="Times New Roman" w:hAnsi="Times New Roman"/>
-          <w:sz w:val="22"/>
-        </w:rPr>
-        <w:t>JavaScript</w:t>
-      </w:r>
-      <w:r>
-        <w:rPr>
-          <w:rFonts w:ascii="Times New Roman" w:eastAsia="Times New Roman" w:hAnsi="Times New Roman"/>
-          <w:sz w:val="22"/>
-        </w:rPr>
-        <w:t xml:space="preserve"> and REST microservices architecture</w:t>
-      </w:r>
+        <w:t>Automated scripts/micro scripts as well as internal reports using Java to generate test plans for the team,</w:t>
+      </w:r>
+      <w:r>
+        <w:rPr>
+          <w:rFonts w:ascii="Times New Roman" w:eastAsia="Times New Roman" w:hAnsi="Times New Roman"/>
+          <w:sz w:val="22"/>
+        </w:rPr>
+        <w:t xml:space="preserve"> </w:t>
+      </w:r>
+      <w:r>
+        <w:rPr>
+          <w:rFonts w:ascii="Times New Roman" w:eastAsia="Times New Roman" w:hAnsi="Times New Roman"/>
+          <w:sz w:val="22"/>
+        </w:rPr>
+        <w:t xml:space="preserve">accelerating the process by </w:t>
+      </w:r>
+      <w:r>
+        <w:rPr>
+          <w:rFonts w:ascii="Times New Roman" w:eastAsia="Times New Roman" w:hAnsi="Times New Roman"/>
+          <w:sz w:val="22"/>
+        </w:rPr>
+        <w:t>65</w:t>
+      </w:r>
+      <w:r>
+        <w:rPr>
+          <w:rFonts w:ascii="Times New Roman" w:eastAsia="Times New Roman" w:hAnsi="Times New Roman"/>
+          <w:sz w:val="22"/>
+        </w:rPr>
+        <w:t>%</w:t>
+      </w:r>
+    </w:p>
+    <w:p>
+      <w:pPr>
+        <w:tabs>
+          <w:tab w:val="left" w:pos="289"/>
+        </w:tabs>
+        <w:spacing w:line="227" w:lineRule="auto"/>
+        <w:ind w:left="289"/>
+        <w:rPr>
+          <w:rFonts w:ascii="Times New Roman" w:eastAsia="Times New Roman" w:hAnsi="Times New Roman"/>
+          <w:sz w:val="22"/>
+        </w:rPr>
+      </w:pPr>
+    </w:p>
+    <w:p>
+      <w:pPr>
+        <w:spacing w:line="0" w:lineRule="atLeast"/>
+        <w:ind w:left="9"/>
+        <w:rPr>
+          <w:rFonts w:ascii="Times New Roman" w:eastAsia="Times New Roman" w:hAnsi="Times New Roman"/>
+          <w:i/>
+          <w:sz w:val="22"/>
+        </w:rPr>
+      </w:pPr>
+      <w:r>
+        <w:rPr>
+          <w:rFonts w:ascii="Times New Roman" w:eastAsia="Times New Roman" w:hAnsi="Times New Roman"/>
+          <w:b/>
+          <w:sz w:val="22"/>
+        </w:rPr>
+        <w:t xml:space="preserve">Cognizant Technology Solutions, </w:t>
+      </w:r>
+      <w:r>
+        <w:rPr>
+          <w:rFonts w:ascii="Times New Roman" w:eastAsia="Times New Roman" w:hAnsi="Times New Roman"/>
+          <w:sz w:val="22"/>
+        </w:rPr>
+        <w:t>Pune, India</w:t>
+      </w:r>
+      <w:r>
+        <w:rPr>
+          <w:rFonts w:ascii="Times New Roman" w:eastAsia="Times New Roman" w:hAnsi="Times New Roman"/>
+          <w:i/>
+          <w:sz w:val="22"/>
+        </w:rPr>
+        <w:t xml:space="preserve"> </w:t>
+      </w:r>
+      <w:r>
+        <w:rPr>
+          <w:rFonts w:ascii="Times New Roman" w:eastAsia="Times New Roman" w:hAnsi="Times New Roman"/>
+          <w:b/>
+          <w:i/>
+          <w:sz w:val="22"/>
+        </w:rPr>
+        <w:t>|</w:t>
+      </w:r>
+      <w:r>
+        <w:rPr>
+          <w:rFonts w:ascii="Times New Roman" w:eastAsia="Times New Roman" w:hAnsi="Times New Roman"/>
+          <w:sz w:val="22"/>
+        </w:rPr>
+        <w:t xml:space="preserve"> </w:t>
+      </w:r>
+      <w:r>
+        <w:rPr>
+          <w:rFonts w:ascii="Times New Roman" w:eastAsia="Times New Roman" w:hAnsi="Times New Roman"/>
+          <w:b/>
+          <w:bCs/>
+          <w:sz w:val="22"/>
+        </w:rPr>
+        <w:t>Software Developer</w:t>
+      </w:r>
+      <w:r>
+        <w:rPr>
+          <w:rFonts w:ascii="Times New Roman" w:eastAsia="Times New Roman" w:hAnsi="Times New Roman"/>
+        </w:rPr>
+        <w:tab/>
+      </w:r>
+      <w:bookmarkStart w:id="0" w:name="_Hlk527456384"/>
+      <w:r>
+        <w:rPr>
+          <w:rFonts w:ascii="Times New Roman" w:eastAsia="Times New Roman" w:hAnsi="Times New Roman"/>
+        </w:rPr>
+        <w:tab/>
+      </w:r>
+      <w:r>
+        <w:rPr>
+          <w:rFonts w:ascii="Times New Roman" w:eastAsia="Times New Roman" w:hAnsi="Times New Roman"/>
+        </w:rPr>
+        <w:t xml:space="preserve">                           </w:t>
+      </w:r>
+      <w:r>
+        <w:rPr>
+          <w:rFonts w:ascii="Times New Roman" w:eastAsia="Times New Roman" w:hAnsi="Times New Roman"/>
+        </w:rPr>
+        <w:t xml:space="preserve">         </w:t>
+      </w:r>
+      <w:r>
+        <w:rPr>
+          <w:rFonts w:ascii="Times New Roman" w:eastAsia="Times New Roman" w:hAnsi="Times New Roman"/>
+        </w:rPr>
+        <w:t xml:space="preserve"> </w:t>
+      </w:r>
+      <w:r>
+        <w:rPr>
+          <w:rFonts w:ascii="Times New Roman" w:eastAsia="Times New Roman" w:hAnsi="Times New Roman"/>
+          <w:i/>
+          <w:sz w:val="22"/>
+        </w:rPr>
+        <w:t xml:space="preserve">July 2014 </w:t>
+      </w:r>
+      <w:r>
+        <w:rPr>
+          <w:rFonts w:ascii="Times New Roman" w:eastAsia="Times New Roman" w:hAnsi="Times New Roman"/>
+          <w:i/>
+          <w:sz w:val="22"/>
+        </w:rPr>
+        <w:t>–</w:t>
+      </w:r>
+      <w:r>
+        <w:rPr>
+          <w:rFonts w:ascii="Times New Roman" w:eastAsia="Times New Roman" w:hAnsi="Times New Roman"/>
+          <w:i/>
+          <w:sz w:val="22"/>
+        </w:rPr>
+        <w:t xml:space="preserve"> </w:t>
+      </w:r>
+      <w:r>
+        <w:rPr>
+          <w:rFonts w:ascii="Times New Roman" w:eastAsia="Times New Roman" w:hAnsi="Times New Roman"/>
+          <w:i/>
+          <w:sz w:val="22"/>
+        </w:rPr>
+        <w:t>July</w:t>
+      </w:r>
+      <w:r>
+        <w:rPr>
+          <w:rFonts w:ascii="Times New Roman" w:eastAsia="Times New Roman" w:hAnsi="Times New Roman"/>
+          <w:i/>
+          <w:sz w:val="22"/>
+        </w:rPr>
+        <w:t xml:space="preserve"> 2016</w:t>
+      </w:r>
+      <w:bookmarkEnd w:id="0"/>
+    </w:p>
+    <w:p>
+      <w:pPr>
+        <w:spacing w:line="66" w:lineRule="exact"/>
+        <w:rPr>
+          <w:rFonts w:ascii="Times New Roman" w:eastAsia="Times New Roman" w:hAnsi="Times New Roman"/>
+          <w:sz w:val="24"/>
+        </w:rPr>
+      </w:pPr>
     </w:p>
     <w:p>
       <w:pPr>
@@ -2616,21 +2039,140 @@
           <w:rFonts w:ascii="Times New Roman" w:eastAsia="Times New Roman" w:hAnsi="Times New Roman"/>
           <w:sz w:val="22"/>
         </w:rPr>
-        <w:t>Re-designed</w:t>
-      </w:r>
-      <w:r>
-        <w:rPr>
-          <w:rFonts w:ascii="Times New Roman" w:eastAsia="Times New Roman" w:hAnsi="Times New Roman"/>
-          <w:sz w:val="22"/>
-        </w:rPr>
-        <w:t xml:space="preserve"> a</w:t>
-      </w:r>
-      <w:r>
-        <w:rPr>
-          <w:rFonts w:ascii="Times New Roman" w:eastAsia="Times New Roman" w:hAnsi="Times New Roman"/>
-          <w:sz w:val="22"/>
-        </w:rPr>
-        <w:t xml:space="preserve"> pilot database for historical records used for data analysis using HighCharts JS</w:t>
+        <w:t xml:space="preserve">Developed </w:t>
+      </w:r>
+      <w:r>
+        <w:rPr>
+          <w:rFonts w:ascii="Times New Roman" w:eastAsia="Times New Roman" w:hAnsi="Times New Roman"/>
+          <w:sz w:val="22"/>
+        </w:rPr>
+        <w:t>&amp;</w:t>
+      </w:r>
+      <w:r>
+        <w:rPr>
+          <w:rFonts w:ascii="Times New Roman" w:eastAsia="Times New Roman" w:hAnsi="Times New Roman"/>
+          <w:sz w:val="22"/>
+        </w:rPr>
+        <w:t xml:space="preserve"> design</w:t>
+      </w:r>
+      <w:r>
+        <w:rPr>
+          <w:rFonts w:ascii="Times New Roman" w:eastAsia="Times New Roman" w:hAnsi="Times New Roman"/>
+          <w:sz w:val="22"/>
+        </w:rPr>
+        <w:t>ed</w:t>
+      </w:r>
+      <w:r>
+        <w:rPr>
+          <w:rFonts w:ascii="Times New Roman" w:eastAsia="Times New Roman" w:hAnsi="Times New Roman"/>
+          <w:sz w:val="22"/>
+        </w:rPr>
+        <w:t xml:space="preserve"> application</w:t>
+      </w:r>
+      <w:r>
+        <w:rPr>
+          <w:rFonts w:ascii="Times New Roman" w:eastAsia="Times New Roman" w:hAnsi="Times New Roman"/>
+          <w:sz w:val="22"/>
+        </w:rPr>
+        <w:t xml:space="preserve"> </w:t>
+      </w:r>
+      <w:r>
+        <w:rPr>
+          <w:rFonts w:ascii="Times New Roman" w:eastAsia="Times New Roman" w:hAnsi="Times New Roman"/>
+          <w:sz w:val="22"/>
+        </w:rPr>
+        <w:t xml:space="preserve">in </w:t>
+      </w:r>
+      <w:r>
+        <w:rPr>
+          <w:rFonts w:ascii="Times New Roman" w:eastAsia="Times New Roman" w:hAnsi="Times New Roman"/>
+          <w:sz w:val="22"/>
+        </w:rPr>
+        <w:t>scrum</w:t>
+      </w:r>
+      <w:r>
+        <w:rPr>
+          <w:rFonts w:ascii="Times New Roman" w:eastAsia="Times New Roman" w:hAnsi="Times New Roman"/>
+          <w:sz w:val="22"/>
+        </w:rPr>
+        <w:t xml:space="preserve"> environment</w:t>
+      </w:r>
+      <w:r>
+        <w:rPr>
+          <w:rFonts w:ascii="Times New Roman" w:eastAsia="Times New Roman" w:hAnsi="Times New Roman"/>
+          <w:sz w:val="22"/>
+        </w:rPr>
+        <w:t xml:space="preserve"> </w:t>
+      </w:r>
+      <w:r>
+        <w:rPr>
+          <w:rFonts w:ascii="Times New Roman" w:eastAsia="Times New Roman" w:hAnsi="Times New Roman"/>
+          <w:sz w:val="22"/>
+        </w:rPr>
+        <w:t>which</w:t>
+      </w:r>
+      <w:r>
+        <w:rPr>
+          <w:rFonts w:ascii="Times New Roman" w:eastAsia="Times New Roman" w:hAnsi="Times New Roman"/>
+          <w:sz w:val="22"/>
+        </w:rPr>
+        <w:t xml:space="preserve"> integrat</w:t>
+      </w:r>
+      <w:r>
+        <w:rPr>
+          <w:rFonts w:ascii="Times New Roman" w:eastAsia="Times New Roman" w:hAnsi="Times New Roman"/>
+          <w:sz w:val="22"/>
+        </w:rPr>
+        <w:t>e</w:t>
+      </w:r>
+      <w:r>
+        <w:rPr>
+          <w:rFonts w:ascii="Times New Roman" w:eastAsia="Times New Roman" w:hAnsi="Times New Roman"/>
+          <w:sz w:val="22"/>
+        </w:rPr>
+        <w:t>d</w:t>
+      </w:r>
+      <w:r>
+        <w:rPr>
+          <w:rFonts w:ascii="Times New Roman" w:eastAsia="Times New Roman" w:hAnsi="Times New Roman"/>
+          <w:sz w:val="22"/>
+        </w:rPr>
+        <w:t xml:space="preserve"> </w:t>
+      </w:r>
+      <w:r>
+        <w:rPr>
+          <w:rFonts w:ascii="Times New Roman" w:eastAsia="Times New Roman" w:hAnsi="Times New Roman"/>
+          <w:sz w:val="22"/>
+        </w:rPr>
+        <w:t xml:space="preserve">electrical and software systems </w:t>
+      </w:r>
+      <w:r>
+        <w:rPr>
+          <w:rFonts w:ascii="Times New Roman" w:eastAsia="Times New Roman" w:hAnsi="Times New Roman"/>
+          <w:sz w:val="22"/>
+        </w:rPr>
+        <w:t xml:space="preserve">using </w:t>
+      </w:r>
+      <w:r>
+        <w:rPr>
+          <w:rFonts w:ascii="Times New Roman" w:eastAsia="Times New Roman" w:hAnsi="Times New Roman"/>
+          <w:sz w:val="22"/>
+        </w:rPr>
+        <w:t>Java,</w:t>
+      </w:r>
+      <w:r>
+        <w:rPr>
+          <w:rFonts w:ascii="Times New Roman" w:eastAsia="Times New Roman" w:hAnsi="Times New Roman"/>
+          <w:sz w:val="22"/>
+        </w:rPr>
+        <w:t xml:space="preserve"> </w:t>
+      </w:r>
+      <w:r>
+        <w:rPr>
+          <w:rFonts w:ascii="Times New Roman" w:eastAsia="Times New Roman" w:hAnsi="Times New Roman"/>
+          <w:sz w:val="22"/>
+        </w:rPr>
+        <w:t>C#</w:t>
       </w:r>
     </w:p>
     <w:p>
@@ -2654,35 +2196,49 @@
           <w:rFonts w:ascii="Times New Roman" w:eastAsia="Times New Roman" w:hAnsi="Times New Roman"/>
           <w:sz w:val="22"/>
         </w:rPr>
-        <w:t>Automated scripts/micro scripts as well as internal reports using Java to generate test plans for the team,</w:t>
-      </w:r>
-      <w:r>
-        <w:rPr>
-          <w:rFonts w:ascii="Times New Roman" w:eastAsia="Times New Roman" w:hAnsi="Times New Roman"/>
-          <w:sz w:val="22"/>
-        </w:rPr>
-        <w:t xml:space="preserve"> </w:t>
-      </w:r>
-      <w:r>
-        <w:rPr>
-          <w:rFonts w:ascii="Times New Roman" w:eastAsia="Times New Roman" w:hAnsi="Times New Roman"/>
-          <w:sz w:val="22"/>
-        </w:rPr>
-        <w:t xml:space="preserve">accelerating the process by </w:t>
-      </w:r>
-      <w:r>
-        <w:rPr>
-          <w:rFonts w:ascii="Times New Roman" w:eastAsia="Times New Roman" w:hAnsi="Times New Roman"/>
-          <w:sz w:val="22"/>
-        </w:rPr>
-        <w:t>65</w:t>
-      </w:r>
-      <w:r>
-        <w:rPr>
-          <w:rFonts w:ascii="Times New Roman" w:eastAsia="Times New Roman" w:hAnsi="Times New Roman"/>
-          <w:sz w:val="22"/>
-        </w:rPr>
-        <w:t>%</w:t>
+        <w:t>Implemented system that r</w:t>
+      </w:r>
+      <w:r>
+        <w:rPr>
+          <w:rFonts w:ascii="Times New Roman" w:eastAsia="Times New Roman" w:hAnsi="Times New Roman"/>
+          <w:sz w:val="22"/>
+        </w:rPr>
+        <w:t>esolved critical issues in manufacturing pipeline due to corrupted database queries</w:t>
+      </w:r>
+      <w:r>
+        <w:rPr>
+          <w:rFonts w:ascii="Times New Roman" w:eastAsia="Times New Roman" w:hAnsi="Times New Roman"/>
+          <w:sz w:val="22"/>
+        </w:rPr>
+        <w:t xml:space="preserve"> and indexing</w:t>
+      </w:r>
+      <w:r>
+        <w:rPr>
+          <w:rFonts w:ascii="Times New Roman" w:eastAsia="Times New Roman" w:hAnsi="Times New Roman"/>
+          <w:sz w:val="22"/>
+        </w:rPr>
+        <w:t xml:space="preserve">, reducing </w:t>
+      </w:r>
+      <w:r>
+        <w:rPr>
+          <w:rFonts w:ascii="Times New Roman" w:eastAsia="Times New Roman" w:hAnsi="Times New Roman"/>
+          <w:sz w:val="22"/>
+        </w:rPr>
+        <w:t xml:space="preserve">execution </w:t>
+      </w:r>
+      <w:r>
+        <w:rPr>
+          <w:rFonts w:ascii="Times New Roman" w:eastAsia="Times New Roman" w:hAnsi="Times New Roman"/>
+          <w:sz w:val="22"/>
+        </w:rPr>
+        <w:t xml:space="preserve">time </w:t>
+      </w:r>
+      <w:r>
+        <w:rPr>
+          <w:rFonts w:ascii="Times New Roman" w:eastAsia="Times New Roman" w:hAnsi="Times New Roman"/>
+          <w:sz w:val="22"/>
+        </w:rPr>
+        <w:t>by 73%</w:t>
       </w:r>
     </w:p>
     <w:p>
@@ -2691,7 +2247,6 @@
           <w:tab w:val="left" w:pos="289"/>
         </w:tabs>
         <w:spacing w:line="227" w:lineRule="auto"/>
-        <w:ind w:left="289"/>
         <w:rPr>
           <w:rFonts w:ascii="Times New Roman" w:eastAsia="Times New Roman" w:hAnsi="Times New Roman"/>
           <w:sz w:val="22"/>
@@ -2704,363 +2259,412 @@
         <w:ind w:left="9"/>
         <w:rPr>
           <w:rFonts w:ascii="Times New Roman" w:eastAsia="Times New Roman" w:hAnsi="Times New Roman"/>
-          <w:i/>
-          <w:sz w:val="22"/>
-        </w:rPr>
-      </w:pPr>
-      <w:r>
-        <w:rPr>
-          <w:rFonts w:ascii="Times New Roman" w:eastAsia="Times New Roman" w:hAnsi="Times New Roman"/>
-          <w:b/>
-          <w:sz w:val="22"/>
-        </w:rPr>
-        <w:t xml:space="preserve">Cognizant Technology Solutions, </w:t>
-      </w:r>
-      <w:r>
-        <w:rPr>
-          <w:rFonts w:ascii="Times New Roman" w:eastAsia="Times New Roman" w:hAnsi="Times New Roman"/>
-          <w:sz w:val="22"/>
-        </w:rPr>
-        <w:t>Pune, India</w:t>
-      </w:r>
-      <w:r>
-        <w:rPr>
-          <w:rFonts w:ascii="Times New Roman" w:eastAsia="Times New Roman" w:hAnsi="Times New Roman"/>
-          <w:i/>
-          <w:sz w:val="22"/>
-        </w:rPr>
-        <w:t xml:space="preserve"> </w:t>
-      </w:r>
-      <w:r>
-        <w:rPr>
-          <w:rFonts w:ascii="Times New Roman" w:eastAsia="Times New Roman" w:hAnsi="Times New Roman"/>
-          <w:b/>
-          <w:i/>
-          <w:sz w:val="22"/>
-        </w:rPr>
-        <w:t>|</w:t>
-      </w:r>
-      <w:r>
-        <w:rPr>
-          <w:rFonts w:ascii="Times New Roman" w:eastAsia="Times New Roman" w:hAnsi="Times New Roman"/>
-          <w:sz w:val="22"/>
-        </w:rPr>
-        <w:t xml:space="preserve"> </w:t>
-      </w:r>
-      <w:r>
-        <w:rPr>
-          <w:rFonts w:ascii="Times New Roman" w:eastAsia="Times New Roman" w:hAnsi="Times New Roman"/>
-          <w:b/>
-          <w:bCs/>
-          <w:sz w:val="22"/>
-        </w:rPr>
-        <w:t>Software Developer</w:t>
-      </w:r>
-      <w:r>
-        <w:rPr>
-          <w:rFonts w:ascii="Times New Roman" w:eastAsia="Times New Roman" w:hAnsi="Times New Roman"/>
-        </w:rPr>
-        <w:tab/>
-      </w:r>
-      <w:bookmarkStart w:id="4" w:name="_Hlk527456384"/>
-      <w:r>
-        <w:rPr>
-          <w:rFonts w:ascii="Times New Roman" w:eastAsia="Times New Roman" w:hAnsi="Times New Roman"/>
-        </w:rPr>
-        <w:tab/>
-      </w:r>
-      <w:r>
-        <w:rPr>
-          <w:rFonts w:ascii="Times New Roman" w:eastAsia="Times New Roman" w:hAnsi="Times New Roman"/>
-        </w:rPr>
-        <w:t xml:space="preserve">                           </w:t>
-      </w:r>
-      <w:r>
-        <w:rPr>
-          <w:rFonts w:ascii="Times New Roman" w:eastAsia="Times New Roman" w:hAnsi="Times New Roman"/>
-        </w:rPr>
-        <w:t xml:space="preserve">         </w:t>
-      </w:r>
-      <w:r>
-        <w:rPr>
-          <w:rFonts w:ascii="Times New Roman" w:eastAsia="Times New Roman" w:hAnsi="Times New Roman"/>
-        </w:rPr>
-        <w:t xml:space="preserve"> </w:t>
-      </w:r>
-      <w:r>
-        <w:rPr>
-          <w:rFonts w:ascii="Times New Roman" w:eastAsia="Times New Roman" w:hAnsi="Times New Roman"/>
-          <w:i/>
-          <w:sz w:val="22"/>
-        </w:rPr>
-        <w:t xml:space="preserve">July 2014 </w:t>
-      </w:r>
-      <w:r>
-        <w:rPr>
-          <w:rFonts w:ascii="Times New Roman" w:eastAsia="Times New Roman" w:hAnsi="Times New Roman"/>
-          <w:i/>
-          <w:sz w:val="22"/>
-        </w:rPr>
-        <w:t>–</w:t>
-      </w:r>
-      <w:r>
-        <w:rPr>
-          <w:rFonts w:ascii="Times New Roman" w:eastAsia="Times New Roman" w:hAnsi="Times New Roman"/>
-          <w:i/>
-          <w:sz w:val="22"/>
-        </w:rPr>
-        <w:t xml:space="preserve"> </w:t>
-      </w:r>
-      <w:r>
-        <w:rPr>
-          <w:rFonts w:ascii="Times New Roman" w:eastAsia="Times New Roman" w:hAnsi="Times New Roman"/>
-          <w:i/>
-          <w:sz w:val="22"/>
-        </w:rPr>
-        <w:t>July</w:t>
-      </w:r>
-      <w:r>
-        <w:rPr>
-          <w:rFonts w:ascii="Times New Roman" w:eastAsia="Times New Roman" w:hAnsi="Times New Roman"/>
-          <w:i/>
-          <w:sz w:val="22"/>
-        </w:rPr>
-        <w:t xml:space="preserve"> 2016</w:t>
-      </w:r>
-      <w:bookmarkEnd w:id="4"/>
+          <w:b/>
+          <w:sz w:val="22"/>
+        </w:rPr>
+      </w:pPr>
+      <w:r>
+        <w:rPr>
+          <w:rFonts w:ascii="Times New Roman" w:eastAsia="Times New Roman" w:hAnsi="Times New Roman"/>
+          <w:b/>
+          <w:sz w:val="22"/>
+        </w:rPr>
+        <w:t>EDUCATION</w:t>
+      </w:r>
     </w:p>
     <w:p>
       <w:pPr>
-        <w:spacing w:line="66" w:lineRule="exact"/>
-        <w:rPr>
-          <w:rFonts w:ascii="Times New Roman" w:eastAsia="Times New Roman" w:hAnsi="Times New Roman"/>
-          <w:sz w:val="24"/>
-        </w:rPr>
-      </w:pPr>
+        <w:spacing w:line="0" w:lineRule="atLeast"/>
+        <w:ind w:left="9"/>
+        <w:rPr>
+          <w:rFonts w:ascii="Times New Roman" w:eastAsia="Times New Roman" w:hAnsi="Times New Roman"/>
+          <w:b/>
+          <w:sz w:val="22"/>
+        </w:rPr>
+      </w:pPr>
+      <w:r>
+        <w:rPr>
+          <w:rFonts w:ascii="Times New Roman" w:eastAsia="Times New Roman" w:hAnsi="Times New Roman"/>
+          <w:b/>
+          <w:noProof/>
+          <w:sz w:val="22"/>
+        </w:rPr>
+        <mc:AlternateContent>
+          <mc:Choice Requires="wps">
+            <w:drawing>
+              <wp:anchor distT="0" distB="0" distL="114300" distR="114300" simplePos="0" relativeHeight="251667456" behindDoc="1" locked="0" layoutInCell="1" allowOverlap="1" wp14:anchorId="5C7E741E" wp14:editId="7A398E6B">
+                <wp:simplePos x="0" y="0"/>
+                <wp:positionH relativeFrom="column">
+                  <wp:posOffset>0</wp:posOffset>
+                </wp:positionH>
+                <wp:positionV relativeFrom="paragraph">
+                  <wp:posOffset>-635</wp:posOffset>
+                </wp:positionV>
+                <wp:extent cx="7042150" cy="50800"/>
+                <wp:effectExtent l="0" t="0" r="19050" b="12700"/>
+                <wp:wrapNone/>
+                <wp:docPr id="4" name="Straight Connector 4"/>
+                <wp:cNvGraphicFramePr>
+                  <a:graphicFrameLocks xmlns:a="http://schemas.openxmlformats.org/drawingml/2006/main"/>
+                </wp:cNvGraphicFramePr>
+                <a:graphic xmlns:a="http://schemas.openxmlformats.org/drawingml/2006/main">
+                  <a:graphicData uri="http://schemas.microsoft.com/office/word/2010/wordprocessingShape">
+                    <wps:wsp>
+                      <wps:cNvCnPr>
+                        <a:cxnSpLocks noChangeShapeType="1"/>
+                      </wps:cNvCnPr>
+                      <wps:spPr bwMode="auto">
+                        <a:xfrm flipV="1">
+                          <a:off x="0" y="0"/>
+                          <a:ext cx="7042150" cy="50800"/>
+                        </a:xfrm>
+                        <a:prstGeom prst="line">
+                          <a:avLst/>
+                        </a:prstGeom>
+                        <a:noFill/>
+                        <a:ln w="6350">
+                          <a:solidFill>
+                            <a:srgbClr val="4472C4"/>
+                          </a:solidFill>
+                          <a:round/>
+                          <a:headEnd/>
+                          <a:tailEnd/>
+                        </a:ln>
+                        <a:extLst>
+                          <a:ext uri="{909E8E84-426E-40DD-AFC4-6F175D3DCCD1}">
+                            <a14:hiddenFill xmlns:a14="http://schemas.microsoft.com/office/drawing/2010/main">
+                              <a:noFill/>
+                            </a14:hiddenFill>
+                          </a:ext>
+                        </a:extLst>
+                      </wps:spPr>
+                      <wps:bodyPr/>
+                    </wps:wsp>
+                  </a:graphicData>
+                </a:graphic>
+                <wp14:sizeRelH relativeFrom="page">
+                  <wp14:pctWidth>0</wp14:pctWidth>
+                </wp14:sizeRelH>
+                <wp14:sizeRelV relativeFrom="page">
+                  <wp14:pctHeight>0</wp14:pctHeight>
+                </wp14:sizeRelV>
+              </wp:anchor>
+            </w:drawing>
+          </mc:Choice>
+          <mc:Fallback>
+            <w:pict>
+              <v:line w14:anchorId="115F7238" id="Straight Connector 4" o:spid="_x0000_s1026" style="position:absolute;flip:y;z-index:-251649024;visibility:visible;mso-wrap-style:square;mso-width-percent:0;mso-height-percent:0;mso-wrap-distance-left:9pt;mso-wrap-distance-top:0;mso-wrap-distance-right:9pt;mso-wrap-distance-bottom:0;mso-position-horizontal:absolute;mso-position-horizontal-relative:text;mso-position-vertical:absolute;mso-position-vertical-relative:text;mso-width-percent:0;mso-height-percent:0;mso-width-relative:page;mso-height-relative:page" from="0,-.05pt" to="554.5pt,3.95pt" o:gfxdata="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" strokecolor="#4472c4" strokeweight=".5pt"/>
+            </w:pict>
+          </mc:Fallback>
+        </mc:AlternateContent>
+      </w:r>
     </w:p>
     <w:p>
       <w:pPr>
-        <w:numPr>
-          <w:ilvl w:val="0"/>
-          <w:numId w:val="1"/>
-        </w:numPr>
-        <w:tabs>
-          <w:tab w:val="left" w:pos="289"/>
-        </w:tabs>
-        <w:spacing w:line="227" w:lineRule="auto"/>
-        <w:ind w:left="289" w:hanging="289"/>
-        <w:rPr>
-          <w:rFonts w:ascii="Times New Roman" w:eastAsia="Times New Roman" w:hAnsi="Times New Roman"/>
-          <w:sz w:val="22"/>
-        </w:rPr>
-      </w:pPr>
-      <w:r>
-        <w:rPr>
-          <w:rFonts w:ascii="Times New Roman" w:eastAsia="Times New Roman" w:hAnsi="Times New Roman"/>
-          <w:sz w:val="22"/>
-        </w:rPr>
-        <w:t xml:space="preserve">Developed </w:t>
-      </w:r>
-      <w:r>
-        <w:rPr>
-          <w:rFonts w:ascii="Times New Roman" w:eastAsia="Times New Roman" w:hAnsi="Times New Roman"/>
-          <w:sz w:val="22"/>
-        </w:rPr>
-        <w:t>&amp;</w:t>
-      </w:r>
-      <w:r>
-        <w:rPr>
-          <w:rFonts w:ascii="Times New Roman" w:eastAsia="Times New Roman" w:hAnsi="Times New Roman"/>
-          <w:sz w:val="22"/>
-        </w:rPr>
-        <w:t xml:space="preserve"> design</w:t>
-      </w:r>
-      <w:r>
-        <w:rPr>
-          <w:rFonts w:ascii="Times New Roman" w:eastAsia="Times New Roman" w:hAnsi="Times New Roman"/>
-          <w:sz w:val="22"/>
-        </w:rPr>
-        <w:t>ed</w:t>
-      </w:r>
-      <w:r>
-        <w:rPr>
-          <w:rFonts w:ascii="Times New Roman" w:eastAsia="Times New Roman" w:hAnsi="Times New Roman"/>
-          <w:sz w:val="22"/>
-        </w:rPr>
-        <w:t xml:space="preserve"> application</w:t>
-      </w:r>
-      <w:r>
-        <w:rPr>
-          <w:rFonts w:ascii="Times New Roman" w:eastAsia="Times New Roman" w:hAnsi="Times New Roman"/>
-          <w:sz w:val="22"/>
-        </w:rPr>
-        <w:t xml:space="preserve"> </w:t>
-      </w:r>
-      <w:r>
-        <w:rPr>
-          <w:rFonts w:ascii="Times New Roman" w:eastAsia="Times New Roman" w:hAnsi="Times New Roman"/>
-          <w:sz w:val="22"/>
-        </w:rPr>
-        <w:t xml:space="preserve">in </w:t>
-      </w:r>
-      <w:r>
-        <w:rPr>
-          <w:rFonts w:ascii="Times New Roman" w:eastAsia="Times New Roman" w:hAnsi="Times New Roman"/>
-          <w:sz w:val="22"/>
-        </w:rPr>
-        <w:t>scrum</w:t>
-      </w:r>
-      <w:r>
-        <w:rPr>
-          <w:rFonts w:ascii="Times New Roman" w:eastAsia="Times New Roman" w:hAnsi="Times New Roman"/>
-          <w:sz w:val="22"/>
-        </w:rPr>
-        <w:t xml:space="preserve"> environment</w:t>
-      </w:r>
-      <w:r>
-        <w:rPr>
-          <w:rFonts w:ascii="Times New Roman" w:eastAsia="Times New Roman" w:hAnsi="Times New Roman"/>
-          <w:sz w:val="22"/>
-        </w:rPr>
-        <w:t xml:space="preserve"> </w:t>
-      </w:r>
-      <w:r>
-        <w:rPr>
-          <w:rFonts w:ascii="Times New Roman" w:eastAsia="Times New Roman" w:hAnsi="Times New Roman"/>
-          <w:sz w:val="22"/>
-        </w:rPr>
-        <w:t>which</w:t>
-      </w:r>
-      <w:r>
-        <w:rPr>
-          <w:rFonts w:ascii="Times New Roman" w:eastAsia="Times New Roman" w:hAnsi="Times New Roman"/>
-          <w:sz w:val="22"/>
-        </w:rPr>
-        <w:t xml:space="preserve"> integrat</w:t>
-      </w:r>
-      <w:r>
-        <w:rPr>
-          <w:rFonts w:ascii="Times New Roman" w:eastAsia="Times New Roman" w:hAnsi="Times New Roman"/>
-          <w:sz w:val="22"/>
-        </w:rPr>
-        <w:t>e</w:t>
-      </w:r>
-      <w:r>
-        <w:rPr>
-          <w:rFonts w:ascii="Times New Roman" w:eastAsia="Times New Roman" w:hAnsi="Times New Roman"/>
-          <w:sz w:val="22"/>
-        </w:rPr>
-        <w:t>d</w:t>
-      </w:r>
-      <w:r>
-        <w:rPr>
-          <w:rFonts w:ascii="Times New Roman" w:eastAsia="Times New Roman" w:hAnsi="Times New Roman"/>
-          <w:sz w:val="22"/>
-        </w:rPr>
-        <w:t xml:space="preserve"> </w:t>
-      </w:r>
-      <w:r>
-        <w:rPr>
-          <w:rFonts w:ascii="Times New Roman" w:eastAsia="Times New Roman" w:hAnsi="Times New Roman"/>
-          <w:sz w:val="22"/>
-        </w:rPr>
-        <w:t xml:space="preserve">electrical and software systems </w:t>
-      </w:r>
-      <w:r>
-        <w:rPr>
-          <w:rFonts w:ascii="Times New Roman" w:eastAsia="Times New Roman" w:hAnsi="Times New Roman"/>
-          <w:sz w:val="22"/>
-        </w:rPr>
-        <w:t xml:space="preserve">using </w:t>
-      </w:r>
-      <w:r>
-        <w:rPr>
-          <w:rFonts w:ascii="Times New Roman" w:eastAsia="Times New Roman" w:hAnsi="Times New Roman"/>
-          <w:sz w:val="22"/>
-        </w:rPr>
-        <w:t>Java,</w:t>
-      </w:r>
-      <w:r>
-        <w:rPr>
-          <w:rFonts w:ascii="Times New Roman" w:eastAsia="Times New Roman" w:hAnsi="Times New Roman"/>
-          <w:sz w:val="22"/>
-        </w:rPr>
-        <w:t xml:space="preserve"> </w:t>
-      </w:r>
-      <w:r>
-        <w:rPr>
-          <w:rFonts w:ascii="Times New Roman" w:eastAsia="Times New Roman" w:hAnsi="Times New Roman"/>
-          <w:sz w:val="22"/>
-        </w:rPr>
-        <w:t>C#</w:t>
+        <w:spacing w:line="0" w:lineRule="atLeast"/>
+        <w:rPr>
+          <w:rFonts w:ascii="Times New Roman" w:eastAsia="Times New Roman" w:hAnsi="Times New Roman"/>
+          <w:bCs/>
+          <w:sz w:val="22"/>
+        </w:rPr>
+      </w:pPr>
+      <w:bookmarkStart w:id="1" w:name="_Hlk528534320"/>
+      <w:r>
+        <w:rPr>
+          <w:rFonts w:ascii="Times New Roman" w:eastAsia="Times New Roman" w:hAnsi="Times New Roman"/>
+          <w:b/>
+          <w:sz w:val="22"/>
+        </w:rPr>
+        <w:t>Northeastern University</w:t>
+      </w:r>
+      <w:bookmarkEnd w:id="1"/>
+      <w:r>
+        <w:rPr>
+          <w:rFonts w:ascii="Times New Roman" w:eastAsia="Times New Roman" w:hAnsi="Times New Roman"/>
+          <w:i/>
+          <w:sz w:val="22"/>
+        </w:rPr>
+        <w:t>, Boston,</w:t>
+      </w:r>
+      <w:r>
+        <w:rPr>
+          <w:rFonts w:ascii="Times New Roman" w:eastAsia="Times New Roman" w:hAnsi="Times New Roman"/>
+          <w:i/>
+          <w:sz w:val="22"/>
+        </w:rPr>
+        <w:t xml:space="preserve"> United States</w:t>
+      </w:r>
+      <w:r>
+        <w:rPr>
+          <w:rFonts w:ascii="Times New Roman" w:eastAsia="Times New Roman" w:hAnsi="Times New Roman"/>
+          <w:i/>
+          <w:sz w:val="22"/>
+        </w:rPr>
+        <w:t xml:space="preserve">                                                                                </w:t>
+      </w:r>
+      <w:r>
+        <w:rPr>
+          <w:rFonts w:ascii="Times New Roman" w:eastAsia="Times New Roman" w:hAnsi="Times New Roman"/>
+          <w:bCs/>
+          <w:sz w:val="22"/>
+        </w:rPr>
+        <w:tab/>
+        <w:t xml:space="preserve">          </w:t>
+      </w:r>
+      <w:r>
+        <w:rPr>
+          <w:rFonts w:ascii="Times New Roman" w:eastAsia="Times New Roman" w:hAnsi="Times New Roman"/>
+          <w:i/>
+          <w:sz w:val="22"/>
+        </w:rPr>
+        <w:t>August 201</w:t>
+      </w:r>
+      <w:r>
+        <w:rPr>
+          <w:rFonts w:ascii="Times New Roman" w:eastAsia="Times New Roman" w:hAnsi="Times New Roman"/>
+          <w:i/>
+          <w:sz w:val="22"/>
+        </w:rPr>
+        <w:t>8</w:t>
+      </w:r>
+      <w:r>
+        <w:rPr>
+          <w:rFonts w:ascii="Times New Roman" w:eastAsia="Times New Roman" w:hAnsi="Times New Roman"/>
+          <w:bCs/>
+          <w:sz w:val="22"/>
+        </w:rPr>
+        <w:t xml:space="preserve">                </w:t>
       </w:r>
     </w:p>
     <w:p>
       <w:pPr>
-        <w:numPr>
-          <w:ilvl w:val="0"/>
-          <w:numId w:val="1"/>
-        </w:numPr>
-        <w:tabs>
-          <w:tab w:val="left" w:pos="289"/>
-        </w:tabs>
-        <w:spacing w:line="227" w:lineRule="auto"/>
-        <w:ind w:left="289" w:hanging="289"/>
-        <w:rPr>
-          <w:rFonts w:ascii="Times New Roman" w:eastAsia="Times New Roman" w:hAnsi="Times New Roman"/>
-          <w:sz w:val="22"/>
-        </w:rPr>
-      </w:pPr>
-      <w:r>
-        <w:rPr>
-          <w:rFonts w:ascii="Times New Roman" w:eastAsia="Times New Roman" w:hAnsi="Times New Roman"/>
-          <w:sz w:val="22"/>
-        </w:rPr>
-        <w:t>Implemented system that r</w:t>
-      </w:r>
-      <w:r>
-        <w:rPr>
-          <w:rFonts w:ascii="Times New Roman" w:eastAsia="Times New Roman" w:hAnsi="Times New Roman"/>
-          <w:sz w:val="22"/>
-        </w:rPr>
-        <w:t>esolved critical issues in manufacturing pipeline due to corrupted database queries</w:t>
-      </w:r>
-      <w:r>
-        <w:rPr>
-          <w:rFonts w:ascii="Times New Roman" w:eastAsia="Times New Roman" w:hAnsi="Times New Roman"/>
-          <w:sz w:val="22"/>
-        </w:rPr>
-        <w:t xml:space="preserve"> and indexing</w:t>
-      </w:r>
-      <w:r>
-        <w:rPr>
-          <w:rFonts w:ascii="Times New Roman" w:eastAsia="Times New Roman" w:hAnsi="Times New Roman"/>
-          <w:sz w:val="22"/>
-        </w:rPr>
-        <w:t xml:space="preserve">, reducing </w:t>
-      </w:r>
-      <w:r>
-        <w:rPr>
-          <w:rFonts w:ascii="Times New Roman" w:eastAsia="Times New Roman" w:hAnsi="Times New Roman"/>
-          <w:sz w:val="22"/>
-        </w:rPr>
-        <w:t xml:space="preserve">execution </w:t>
-      </w:r>
-      <w:r>
-        <w:rPr>
-          <w:rFonts w:ascii="Times New Roman" w:eastAsia="Times New Roman" w:hAnsi="Times New Roman"/>
-          <w:sz w:val="22"/>
-        </w:rPr>
-        <w:t xml:space="preserve">time </w:t>
-      </w:r>
-      <w:r>
-        <w:rPr>
-          <w:rFonts w:ascii="Times New Roman" w:eastAsia="Times New Roman" w:hAnsi="Times New Roman"/>
-          <w:sz w:val="22"/>
-        </w:rPr>
-        <w:t>by 73%</w:t>
+        <w:spacing w:line="0" w:lineRule="atLeast"/>
+        <w:rPr>
+          <w:rFonts w:ascii="Times New Roman" w:eastAsia="Times New Roman" w:hAnsi="Times New Roman"/>
+          <w:sz w:val="24"/>
+        </w:rPr>
+      </w:pPr>
+      <w:bookmarkStart w:id="2" w:name="_Hlk528534361"/>
+      <w:r>
+        <w:rPr>
+          <w:rFonts w:ascii="Times New Roman" w:eastAsia="Times New Roman" w:hAnsi="Times New Roman"/>
+          <w:i/>
+          <w:sz w:val="22"/>
+        </w:rPr>
+        <w:t>M</w:t>
+      </w:r>
+      <w:bookmarkEnd w:id="2"/>
+      <w:r>
+        <w:rPr>
+          <w:rFonts w:ascii="Times New Roman" w:eastAsia="Times New Roman" w:hAnsi="Times New Roman"/>
+          <w:i/>
+          <w:sz w:val="22"/>
+        </w:rPr>
+        <w:t xml:space="preserve">aster of Science in Computer Systems Engineering                                                                                                   </w:t>
+      </w:r>
+      <w:r>
+        <w:rPr>
+          <w:rFonts w:ascii="Times New Roman" w:eastAsia="Times New Roman" w:hAnsi="Times New Roman"/>
+          <w:b/>
+          <w:i/>
+          <w:sz w:val="22"/>
+        </w:rPr>
+        <w:t>GPA</w:t>
+      </w:r>
+      <w:r>
+        <w:rPr>
+          <w:rFonts w:ascii="Times New Roman" w:eastAsia="Times New Roman" w:hAnsi="Times New Roman"/>
+          <w:i/>
+          <w:sz w:val="22"/>
+        </w:rPr>
+        <w:t>: 3.78</w:t>
       </w:r>
     </w:p>
+    <w:p>
+      <w:pPr>
+        <w:spacing w:line="234" w:lineRule="auto"/>
+        <w:ind w:left="9"/>
+        <w:jc w:val="both"/>
+        <w:rPr>
+          <w:rFonts w:ascii="Times New Roman" w:eastAsia="Times New Roman" w:hAnsi="Times New Roman"/>
+          <w:sz w:val="22"/>
+        </w:rPr>
+      </w:pPr>
+      <w:bookmarkStart w:id="3" w:name="_Hlk528534503"/>
+      <w:r>
+        <w:rPr>
+          <w:rFonts w:ascii="Times New Roman" w:eastAsia="Times New Roman" w:hAnsi="Times New Roman"/>
+          <w:sz w:val="22"/>
+        </w:rPr>
+        <w:t>Related Courses: Program Structures and Algorithms, Cloud Computing, Web Development,  iOS Development</w:t>
+      </w:r>
+    </w:p>
+    <w:p>
+      <w:pPr>
+        <w:spacing w:line="234" w:lineRule="auto"/>
+        <w:ind w:left="9"/>
+        <w:jc w:val="both"/>
+        <w:rPr>
+          <w:rFonts w:ascii="Times New Roman" w:eastAsia="Times New Roman" w:hAnsi="Times New Roman"/>
+          <w:sz w:val="22"/>
+        </w:rPr>
+      </w:pPr>
+    </w:p>
+    <w:tbl>
+      <w:tblPr>
+        <w:tblW w:w="11048" w:type="dxa"/>
+        <w:tblInd w:w="9" w:type="dxa"/>
+        <w:tblLayout w:type="fixed"/>
+        <w:tblCellMar>
+          <w:left w:w="0" w:type="dxa"/>
+          <w:right w:w="0" w:type="dxa"/>
+        </w:tblCellMar>
+        <w:tblLook w:val="0000" w:firstRow="0" w:lastRow="0" w:firstColumn="0" w:lastColumn="0" w:noHBand="0" w:noVBand="0"/>
+      </w:tblPr>
+      <w:tblGrid>
+        <w:gridCol w:w="8307"/>
+        <w:gridCol w:w="2741"/>
+      </w:tblGrid>
+      <w:tr>
+        <w:trPr>
+          <w:trHeight w:val="168"/>
+        </w:trPr>
+        <w:tc>
+          <w:tcPr>
+            <w:tcW w:w="8307" w:type="dxa"/>
+            <w:shd w:val="clear" w:color="auto" w:fill="auto"/>
+            <w:vAlign w:val="bottom"/>
+          </w:tcPr>
+          <w:bookmarkEnd w:id="3"/>
+          <w:p>
+            <w:pPr>
+              <w:spacing w:line="0" w:lineRule="atLeast"/>
+              <w:rPr>
+                <w:rFonts w:ascii="Times New Roman" w:eastAsia="Times New Roman" w:hAnsi="Times New Roman"/>
+                <w:i/>
+                <w:sz w:val="22"/>
+              </w:rPr>
+            </w:pPr>
+            <w:r>
+              <w:rPr>
+                <w:rFonts w:ascii="Times New Roman" w:eastAsia="Times New Roman" w:hAnsi="Times New Roman"/>
+                <w:b/>
+                <w:sz w:val="22"/>
+              </w:rPr>
+              <w:t>Pune University</w:t>
+            </w:r>
+            <w:r>
+              <w:rPr>
+                <w:rFonts w:ascii="Times New Roman" w:eastAsia="Times New Roman" w:hAnsi="Times New Roman"/>
+                <w:i/>
+                <w:sz w:val="22"/>
+              </w:rPr>
+              <w:t>, Pune, India</w:t>
+            </w:r>
+          </w:p>
+        </w:tc>
+        <w:tc>
+          <w:tcPr>
+            <w:tcW w:w="2741" w:type="dxa"/>
+            <w:shd w:val="clear" w:color="auto" w:fill="auto"/>
+            <w:vAlign w:val="bottom"/>
+          </w:tcPr>
+          <w:p>
+            <w:pPr>
+              <w:spacing w:line="0" w:lineRule="atLeast"/>
+              <w:ind w:right="-170"/>
+              <w:rPr>
+                <w:rFonts w:ascii="Times New Roman" w:eastAsia="Times New Roman" w:hAnsi="Times New Roman"/>
+                <w:i/>
+                <w:sz w:val="22"/>
+              </w:rPr>
+            </w:pPr>
+            <w:r>
+              <w:rPr>
+                <w:rFonts w:ascii="Times New Roman" w:eastAsia="Times New Roman" w:hAnsi="Times New Roman"/>
+                <w:i/>
+                <w:sz w:val="22"/>
+              </w:rPr>
+              <w:t xml:space="preserve">                             August 2014</w:t>
+            </w:r>
+          </w:p>
+        </w:tc>
+      </w:tr>
+      <w:tr>
+        <w:trPr>
+          <w:trHeight w:val="195"/>
+        </w:trPr>
+        <w:tc>
+          <w:tcPr>
+            <w:tcW w:w="8307" w:type="dxa"/>
+            <w:shd w:val="clear" w:color="auto" w:fill="auto"/>
+            <w:vAlign w:val="bottom"/>
+          </w:tcPr>
+          <w:p>
+            <w:pPr>
+              <w:spacing w:line="0" w:lineRule="atLeast"/>
+              <w:rPr>
+                <w:rFonts w:ascii="Times New Roman" w:eastAsia="Times New Roman" w:hAnsi="Times New Roman"/>
+                <w:i/>
+                <w:sz w:val="22"/>
+              </w:rPr>
+            </w:pPr>
+            <w:r>
+              <w:rPr>
+                <w:rFonts w:ascii="Times New Roman" w:eastAsia="Times New Roman" w:hAnsi="Times New Roman"/>
+                <w:i/>
+                <w:sz w:val="22"/>
+              </w:rPr>
+              <w:t xml:space="preserve">Bachelor of Engineering in </w:t>
+            </w:r>
+            <w:bookmarkStart w:id="4" w:name="_Hlk528534871"/>
+            <w:r>
+              <w:rPr>
+                <w:rFonts w:ascii="Times New Roman" w:eastAsia="Times New Roman" w:hAnsi="Times New Roman"/>
+                <w:i/>
+                <w:sz w:val="22"/>
+              </w:rPr>
+              <w:t>Electronics and Telecommunication</w:t>
+            </w:r>
+            <w:bookmarkEnd w:id="4"/>
+          </w:p>
+        </w:tc>
+        <w:tc>
+          <w:tcPr>
+            <w:tcW w:w="2741" w:type="dxa"/>
+            <w:shd w:val="clear" w:color="auto" w:fill="auto"/>
+            <w:vAlign w:val="bottom"/>
+          </w:tcPr>
+          <w:p>
+            <w:pPr>
+              <w:spacing w:line="0" w:lineRule="atLeast"/>
+              <w:rPr>
+                <w:rFonts w:ascii="Times New Roman" w:eastAsia="Times New Roman" w:hAnsi="Times New Roman"/>
+                <w:i/>
+                <w:sz w:val="22"/>
+              </w:rPr>
+            </w:pPr>
+            <w:r>
+              <w:rPr>
+                <w:rFonts w:ascii="Times New Roman" w:eastAsia="Times New Roman" w:hAnsi="Times New Roman"/>
+                <w:b/>
+                <w:i/>
+                <w:sz w:val="22"/>
+              </w:rPr>
+              <w:t xml:space="preserve">                               GPA</w:t>
+            </w:r>
+            <w:r>
+              <w:rPr>
+                <w:rFonts w:ascii="Times New Roman" w:eastAsia="Times New Roman" w:hAnsi="Times New Roman"/>
+                <w:i/>
+                <w:sz w:val="22"/>
+              </w:rPr>
+              <w:t>: 3.84</w:t>
+            </w:r>
+          </w:p>
+        </w:tc>
+      </w:tr>
+    </w:tbl>
     <w:p>
       <w:pPr>
         <w:tabs>
@@ -3391,6 +2995,58 @@
           <w:sz w:val="22"/>
         </w:rPr>
         <w:t>Participated in Staples Hackathon and developed an app to ‘EQ-Lizer’, to improve social quotient</w:t>
+      </w:r>
+    </w:p>
+    <w:p>
+      <w:pPr>
+        <w:numPr>
+          <w:ilvl w:val="0"/>
+          <w:numId w:val="4"/>
+        </w:numPr>
+        <w:tabs>
+          <w:tab w:val="left" w:pos="269"/>
+        </w:tabs>
+        <w:spacing w:line="225" w:lineRule="auto"/>
+        <w:ind w:left="284" w:hanging="284"/>
+        <w:rPr>
+          <w:rFonts w:ascii="Times New Roman" w:eastAsia="Times New Roman" w:hAnsi="Times New Roman"/>
+          <w:sz w:val="22"/>
+        </w:rPr>
+      </w:pPr>
+      <w:r>
+        <w:rPr>
+          <w:rFonts w:ascii="Times New Roman" w:eastAsia="Times New Roman" w:hAnsi="Times New Roman"/>
+          <w:sz w:val="22"/>
+        </w:rPr>
+        <w:t xml:space="preserve">Guided students </w:t>
+      </w:r>
+      <w:r>
+        <w:rPr>
+          <w:rFonts w:ascii="Times New Roman" w:eastAsia="Times New Roman" w:hAnsi="Times New Roman"/>
+          <w:sz w:val="22"/>
+        </w:rPr>
+        <w:t xml:space="preserve">of class ‘Cloud Computing and Network Structures’ </w:t>
+      </w:r>
+      <w:r>
+        <w:rPr>
+          <w:rFonts w:ascii="Times New Roman" w:eastAsia="Times New Roman" w:hAnsi="Times New Roman"/>
+          <w:sz w:val="22"/>
+        </w:rPr>
+        <w:t xml:space="preserve">as a </w:t>
+      </w:r>
+      <w:r>
+        <w:rPr>
+          <w:rFonts w:ascii="Times New Roman" w:eastAsia="Times New Roman" w:hAnsi="Times New Roman"/>
+          <w:sz w:val="22"/>
+        </w:rPr>
+        <w:t>Graduate Teaching Assistant</w:t>
+      </w:r>
+      <w:r>
+        <w:rPr>
+          <w:rFonts w:ascii="Times New Roman" w:eastAsia="Times New Roman" w:hAnsi="Times New Roman"/>
+          <w:sz w:val="22"/>
+        </w:rPr>
+        <w:t xml:space="preserve"> at Northeastern University</w:t>
       </w:r>
     </w:p>
     <w:sectPr>
